--- a/видение.docx
+++ b/видение.docx
@@ -257,35 +257,42 @@
         <w:pStyle w:val="a1"/>
         <w:rPr>
           <w:rFonts w:ascii="Times New Roman" w:hAnsi="Times New Roman" w:cs="Times New Roman"/>
-          <w:color w:val="auto"/>
-          <w:sz w:val="28"/>
-          <w:szCs w:val="28"/>
-        </w:rPr>
-      </w:pPr>
-      <w:r>
-        <w:rPr>
-          <w:rFonts w:ascii="Times New Roman" w:hAnsi="Times New Roman" w:cs="Times New Roman"/>
-          <w:color w:val="auto"/>
-          <w:sz w:val="28"/>
-          <w:szCs w:val="28"/>
-        </w:rPr>
-        <w:t xml:space="preserve"> </w:t>
-      </w:r>
+          <w:b/>
+          <w:color w:val="auto"/>
+          <w:sz w:val="28"/>
+          <w:szCs w:val="28"/>
+        </w:rPr>
+      </w:pPr>
       <w:r>
         <w:rPr>
           <w:rStyle w:val="aa"/>
           <w:rFonts w:ascii="Times New Roman" w:hAnsi="Times New Roman" w:cs="Times New Roman"/>
+          <w:b w:val="0"/>
           <w:color w:val="auto"/>
           <w:sz w:val="28"/>
           <w:szCs w:val="28"/>
           <w:shd w:val="clear" w:color="auto" w:fill="FFFFFF"/>
-        </w:rPr>
-        <w:t xml:space="preserve">сервис для поиска пассажирского транспорта (автобусных, железнодорожных маршрутов) </w:t>
+          <w:lang w:val="en-US"/>
+        </w:rPr>
+        <w:t>C</w:t>
       </w:r>
       <w:r>
         <w:rPr>
           <w:rStyle w:val="aa"/>
           <w:rFonts w:ascii="Times New Roman" w:hAnsi="Times New Roman" w:cs="Times New Roman"/>
+          <w:b w:val="0"/>
+          <w:color w:val="auto"/>
+          <w:sz w:val="28"/>
+          <w:szCs w:val="28"/>
+          <w:shd w:val="clear" w:color="auto" w:fill="FFFFFF"/>
+        </w:rPr>
+        <w:t xml:space="preserve">ервис для поиска пассажирского транспорта (автобусных, железнодорожных маршрутов) </w:t>
+      </w:r>
+      <w:r>
+        <w:rPr>
+          <w:rStyle w:val="aa"/>
+          <w:rFonts w:ascii="Times New Roman" w:hAnsi="Times New Roman" w:cs="Times New Roman"/>
+          <w:b w:val="0"/>
           <w:color w:val="auto"/>
           <w:sz w:val="28"/>
           <w:szCs w:val="28"/>
@@ -313,6 +320,194 @@
         </w:rPr>
         <w:t>Возможности</w:t>
       </w:r>
+    </w:p>
+    <w:p>
+      <w:pPr>
+        <w:rPr>
+          <w:rFonts w:eastAsiaTheme="minorHAnsi"/>
+          <w:b/>
+          <w:sz w:val="28"/>
+          <w:szCs w:val="22"/>
+          <w:lang w:val="ru-RU"/>
+        </w:rPr>
+      </w:pPr>
+      <w:r>
+        <w:rPr>
+          <w:b/>
+          <w:sz w:val="28"/>
+        </w:rPr>
+        <w:t>Definition</w:t>
+      </w:r>
+      <w:r>
+        <w:rPr>
+          <w:b/>
+          <w:sz w:val="28"/>
+          <w:lang w:val="ru-RU"/>
+        </w:rPr>
+        <w:t xml:space="preserve"> </w:t>
+      </w:r>
+      <w:r>
+        <w:rPr>
+          <w:b/>
+          <w:sz w:val="28"/>
+        </w:rPr>
+        <w:t>Statements</w:t>
+      </w:r>
+    </w:p>
+    <w:p>
+      <w:pPr>
+        <w:pStyle w:val="a1"/>
+        <w:rPr>
+          <w:rFonts w:ascii="Times New Roman" w:hAnsi="Times New Roman" w:cs="Times New Roman"/>
+          <w:color w:val="auto"/>
+          <w:sz w:val="28"/>
+          <w:szCs w:val="28"/>
+        </w:rPr>
+      </w:pPr>
+      <w:r>
+        <w:rPr>
+          <w:rFonts w:ascii="Times New Roman" w:hAnsi="Times New Roman" w:cs="Times New Roman"/>
+          <w:color w:val="auto"/>
+          <w:sz w:val="28"/>
+          <w:szCs w:val="28"/>
+        </w:rPr>
+        <w:t>Пользователь может</w:t>
+      </w:r>
+      <w:r>
+        <w:rPr>
+          <w:rFonts w:ascii="Times New Roman" w:hAnsi="Times New Roman" w:cs="Times New Roman"/>
+          <w:color w:val="auto"/>
+          <w:sz w:val="28"/>
+          <w:szCs w:val="28"/>
+        </w:rPr>
+        <w:t xml:space="preserve"> </w:t>
+      </w:r>
+      <w:r>
+        <w:rPr>
+          <w:rFonts w:ascii="Times New Roman" w:hAnsi="Times New Roman" w:cs="Times New Roman"/>
+          <w:color w:val="auto"/>
+          <w:sz w:val="28"/>
+          <w:szCs w:val="28"/>
+        </w:rPr>
+        <w:t>искать</w:t>
+      </w:r>
+      <w:r>
+        <w:rPr>
+          <w:rFonts w:ascii="Times New Roman" w:hAnsi="Times New Roman" w:cs="Times New Roman"/>
+          <w:color w:val="auto"/>
+          <w:sz w:val="28"/>
+          <w:szCs w:val="28"/>
+        </w:rPr>
+        <w:t xml:space="preserve"> на сайт</w:t>
+      </w:r>
+      <w:r>
+        <w:rPr>
+          <w:rFonts w:ascii="Times New Roman" w:hAnsi="Times New Roman" w:cs="Times New Roman"/>
+          <w:color w:val="auto"/>
+          <w:sz w:val="28"/>
+          <w:szCs w:val="28"/>
+        </w:rPr>
+        <w:t>е маршрут, находящийся между разными странами, выбрать подходящий транспорт, время, остановку в желаемых населенных пунктах</w:t>
+      </w:r>
+      <w:r>
+        <w:rPr>
+          <w:rFonts w:ascii="Times New Roman" w:hAnsi="Times New Roman" w:cs="Times New Roman"/>
+          <w:color w:val="auto"/>
+          <w:sz w:val="28"/>
+          <w:szCs w:val="28"/>
+        </w:rPr>
+        <w:t xml:space="preserve">. </w:t>
+      </w:r>
+      <w:r>
+        <w:rPr>
+          <w:rFonts w:ascii="Times New Roman" w:hAnsi="Times New Roman" w:cs="Times New Roman"/>
+          <w:color w:val="auto"/>
+          <w:sz w:val="28"/>
+          <w:szCs w:val="28"/>
+        </w:rPr>
+        <w:t>После выбора необходимых критериев система предложит маршруты</w:t>
+      </w:r>
+      <w:r>
+        <w:rPr>
+          <w:rFonts w:ascii="Times New Roman" w:hAnsi="Times New Roman" w:cs="Times New Roman"/>
+          <w:color w:val="auto"/>
+          <w:sz w:val="28"/>
+          <w:szCs w:val="28"/>
+        </w:rPr>
+        <w:t xml:space="preserve"> на странице рекомендаций</w:t>
+      </w:r>
+      <w:r>
+        <w:rPr>
+          <w:rFonts w:ascii="Times New Roman" w:hAnsi="Times New Roman" w:cs="Times New Roman"/>
+          <w:color w:val="auto"/>
+          <w:sz w:val="28"/>
+          <w:szCs w:val="28"/>
+        </w:rPr>
+        <w:t>, где пользовать выберет сам что ему лучше подходит</w:t>
+      </w:r>
+      <w:r>
+        <w:rPr>
+          <w:rFonts w:ascii="Times New Roman" w:hAnsi="Times New Roman" w:cs="Times New Roman"/>
+          <w:color w:val="auto"/>
+          <w:sz w:val="28"/>
+          <w:szCs w:val="28"/>
+        </w:rPr>
+        <w:t xml:space="preserve">. Будет возможность </w:t>
+      </w:r>
+      <w:r>
+        <w:rPr>
+          <w:rFonts w:ascii="Times New Roman" w:hAnsi="Times New Roman" w:cs="Times New Roman"/>
+          <w:color w:val="auto"/>
+          <w:sz w:val="28"/>
+          <w:szCs w:val="28"/>
+        </w:rPr>
+        <w:t>увидеть маршрут на карте</w:t>
+      </w:r>
+      <w:r>
+        <w:rPr>
+          <w:rFonts w:ascii="Times New Roman" w:hAnsi="Times New Roman" w:cs="Times New Roman"/>
+          <w:color w:val="auto"/>
+          <w:sz w:val="28"/>
+          <w:szCs w:val="28"/>
+        </w:rPr>
+        <w:t xml:space="preserve"> и </w:t>
+      </w:r>
+      <w:r>
+        <w:rPr>
+          <w:rFonts w:ascii="Times New Roman" w:hAnsi="Times New Roman" w:cs="Times New Roman"/>
+          <w:color w:val="auto"/>
+          <w:sz w:val="28"/>
+          <w:szCs w:val="28"/>
+        </w:rPr>
+        <w:t>перейти на страницу транспортной компании</w:t>
+      </w:r>
+      <w:r>
+        <w:rPr>
+          <w:rFonts w:ascii="Times New Roman" w:hAnsi="Times New Roman" w:cs="Times New Roman"/>
+          <w:color w:val="auto"/>
+          <w:sz w:val="28"/>
+          <w:szCs w:val="28"/>
+        </w:rPr>
+        <w:t>.</w:t>
+      </w:r>
+      <w:r>
+        <w:rPr>
+          <w:rFonts w:ascii="Times New Roman" w:hAnsi="Times New Roman" w:cs="Times New Roman"/>
+          <w:color w:val="auto"/>
+          <w:sz w:val="28"/>
+          <w:szCs w:val="28"/>
+        </w:rPr>
+        <w:t xml:space="preserve"> </w:t>
+      </w:r>
+    </w:p>
+    <w:p>
+      <w:pPr>
+        <w:pStyle w:val="a1"/>
+        <w:rPr>
+          <w:sz w:val="28"/>
+          <w:szCs w:val="28"/>
+        </w:rPr>
+      </w:pPr>
     </w:p>
     <w:p>
       <w:pPr>
@@ -1030,7 +1225,16 @@
                 <w:szCs w:val="28"/>
                 <w:lang w:val="ru-RU"/>
               </w:rPr>
-              <w:t>физ. лицо, группа людей (ученики, студенты), командировк</w:t>
+              <w:t xml:space="preserve">физ. лицо, группа людей (ученики, студенты), </w:t>
+            </w:r>
+            <w:r>
+              <w:rPr>
+                <w:sz w:val="28"/>
+                <w:szCs w:val="28"/>
+                <w:lang w:val="ru-RU"/>
+              </w:rPr>
+              <w:lastRenderedPageBreak/>
+              <w:t>командировк</w:t>
             </w:r>
             <w:r>
               <w:rPr>
@@ -1081,6 +1285,7 @@
                 <w:szCs w:val="28"/>
                 <w:lang w:val="ru-RU"/>
               </w:rPr>
+              <w:lastRenderedPageBreak/>
               <w:t>Найти оптимальный маршрут</w:t>
             </w:r>
           </w:p>
@@ -1132,7 +1337,16 @@
                 <w:szCs w:val="28"/>
                 <w:lang w:val="ru-RU"/>
               </w:rPr>
-              <w:t>на разных источниках, на что уходит много времени;</w:t>
+              <w:t xml:space="preserve">на разных источниках, на что </w:t>
+            </w:r>
+            <w:r>
+              <w:rPr>
+                <w:sz w:val="28"/>
+                <w:szCs w:val="28"/>
+                <w:lang w:val="ru-RU"/>
+              </w:rPr>
+              <w:lastRenderedPageBreak/>
+              <w:t>уходит много времени;</w:t>
             </w:r>
           </w:p>
           <w:p>
@@ -1224,7 +1438,24 @@
                 <w:szCs w:val="28"/>
                 <w:lang w:val="ru-RU"/>
               </w:rPr>
-              <w:t>Ищут в другом месте;</w:t>
+              <w:lastRenderedPageBreak/>
+              <w:t xml:space="preserve">Ищут </w:t>
+            </w:r>
+            <w:r>
+              <w:rPr>
+                <w:sz w:val="28"/>
+                <w:szCs w:val="28"/>
+                <w:lang w:val="ru-RU"/>
+              </w:rPr>
+              <w:t>на других ресурсах</w:t>
+            </w:r>
+            <w:r>
+              <w:rPr>
+                <w:sz w:val="28"/>
+                <w:szCs w:val="28"/>
+                <w:lang w:val="ru-RU"/>
+              </w:rPr>
+              <w:t>;</w:t>
             </w:r>
           </w:p>
           <w:p>
@@ -1537,223 +1768,150 @@
           <w:color w:val="auto"/>
           <w:sz w:val="28"/>
           <w:szCs w:val="28"/>
-          <w:lang w:val="zh-TW" w:eastAsia="zh-TW"/>
-        </w:rPr>
-      </w:pPr>
-      <w:r>
-        <w:rPr>
-          <w:rFonts w:ascii="Times New Roman" w:hAnsi="Times New Roman" w:cs="Times New Roman"/>
-          <w:color w:val="auto"/>
-          <w:sz w:val="28"/>
-          <w:szCs w:val="28"/>
-        </w:rPr>
-        <w:t>В чьей голове, какую позицию занять</w:t>
-      </w:r>
-      <w:r>
-        <w:rPr>
-          <w:rFonts w:ascii="Times New Roman" w:hAnsi="Times New Roman" w:cs="Times New Roman"/>
-          <w:color w:val="auto"/>
-          <w:sz w:val="28"/>
-          <w:szCs w:val="28"/>
-          <w:lang w:val="zh-TW" w:eastAsia="zh-TW"/>
-        </w:rPr>
-        <w:t>?</w:t>
+          <w:lang w:eastAsia="zh-TW"/>
+        </w:rPr>
+      </w:pPr>
+      <w:r>
+        <w:rPr>
+          <w:rFonts w:ascii="Times New Roman" w:eastAsia="PMingLiU" w:hAnsi="Times New Roman" w:cs="Times New Roman"/>
+          <w:color w:val="auto"/>
+          <w:sz w:val="28"/>
+          <w:szCs w:val="28"/>
+          <w:lang w:eastAsia="zh-TW"/>
+        </w:rPr>
+        <w:t xml:space="preserve">Система </w:t>
+      </w:r>
+      <w:r>
+        <w:rPr>
+          <w:rFonts w:ascii="Times New Roman" w:eastAsia="PMingLiU" w:hAnsi="Times New Roman" w:cs="Times New Roman"/>
+          <w:color w:val="auto"/>
+          <w:sz w:val="28"/>
+          <w:szCs w:val="28"/>
+          <w:lang w:eastAsia="zh-TW"/>
+        </w:rPr>
+        <w:t>предназначена для</w:t>
+      </w:r>
+      <w:r>
+        <w:rPr>
+          <w:rFonts w:ascii="Times New Roman" w:eastAsia="PMingLiU" w:hAnsi="Times New Roman" w:cs="Times New Roman"/>
+          <w:color w:val="auto"/>
+          <w:sz w:val="28"/>
+          <w:szCs w:val="28"/>
+          <w:lang w:eastAsia="zh-TW"/>
+        </w:rPr>
+        <w:t xml:space="preserve"> лиц, желающих отправиться </w:t>
+      </w:r>
+      <w:r>
+        <w:rPr>
+          <w:rFonts w:ascii="Times New Roman" w:eastAsia="PMingLiU" w:hAnsi="Times New Roman" w:cs="Times New Roman"/>
+          <w:color w:val="auto"/>
+          <w:sz w:val="28"/>
+          <w:szCs w:val="28"/>
+          <w:lang w:eastAsia="zh-TW"/>
+        </w:rPr>
+        <w:t>путешествовать, отдыхать, посетить другой город или страну. При этом система дает возможность сократить время ожидания прибыти</w:t>
+      </w:r>
+      <w:r>
+        <w:rPr>
+          <w:rFonts w:ascii="Times New Roman" w:eastAsia="PMingLiU" w:hAnsi="Times New Roman" w:cs="Times New Roman"/>
+          <w:color w:val="auto"/>
+          <w:sz w:val="28"/>
+          <w:szCs w:val="28"/>
+          <w:lang w:eastAsia="zh-TW"/>
+        </w:rPr>
+        <w:t>я пассажирского транспорта</w:t>
+      </w:r>
+      <w:r>
+        <w:rPr>
+          <w:rFonts w:ascii="Times New Roman" w:eastAsia="PMingLiU" w:hAnsi="Times New Roman" w:cs="Times New Roman"/>
+          <w:color w:val="auto"/>
+          <w:sz w:val="28"/>
+          <w:szCs w:val="28"/>
+          <w:lang w:eastAsia="zh-TW"/>
+        </w:rPr>
+        <w:t xml:space="preserve"> и выбрать удобный маршрут за минимальную цену.</w:t>
       </w:r>
     </w:p>
     <w:p>
       <w:pPr>
-        <w:pStyle w:val="a1"/>
-        <w:rPr>
-          <w:rFonts w:ascii="Times New Roman" w:eastAsia="PMingLiU" w:hAnsi="Times New Roman" w:cs="Times New Roman"/>
-          <w:color w:val="auto"/>
-          <w:sz w:val="28"/>
-          <w:szCs w:val="28"/>
-          <w:lang w:eastAsia="zh-TW"/>
-        </w:rPr>
-      </w:pPr>
-      <w:r>
-        <w:rPr>
-          <w:rFonts w:ascii="Times New Roman" w:eastAsia="PMingLiU" w:hAnsi="Times New Roman" w:cs="Times New Roman"/>
-          <w:color w:val="auto"/>
-          <w:sz w:val="28"/>
-          <w:szCs w:val="28"/>
-          <w:lang w:eastAsia="zh-TW"/>
-        </w:rPr>
-        <w:t xml:space="preserve">Система </w:t>
-      </w:r>
-      <w:r>
-        <w:rPr>
-          <w:rFonts w:ascii="Times New Roman" w:eastAsia="PMingLiU" w:hAnsi="Times New Roman" w:cs="Times New Roman"/>
-          <w:color w:val="auto"/>
-          <w:sz w:val="28"/>
-          <w:szCs w:val="28"/>
-          <w:lang w:eastAsia="zh-TW"/>
-        </w:rPr>
-        <w:t>предназначена для</w:t>
-      </w:r>
-      <w:r>
-        <w:rPr>
-          <w:rFonts w:ascii="Times New Roman" w:eastAsia="PMingLiU" w:hAnsi="Times New Roman" w:cs="Times New Roman"/>
-          <w:color w:val="auto"/>
-          <w:sz w:val="28"/>
-          <w:szCs w:val="28"/>
-          <w:lang w:eastAsia="zh-TW"/>
-        </w:rPr>
-        <w:t xml:space="preserve"> лиц, желающих отправиться </w:t>
-      </w:r>
-      <w:r>
-        <w:rPr>
-          <w:rFonts w:ascii="Times New Roman" w:eastAsia="PMingLiU" w:hAnsi="Times New Roman" w:cs="Times New Roman"/>
-          <w:color w:val="auto"/>
-          <w:sz w:val="28"/>
-          <w:szCs w:val="28"/>
-          <w:lang w:eastAsia="zh-TW"/>
-        </w:rPr>
-        <w:t>путешествовать, отдыхать, посетить другой город или страну. При этом система дает возможность сократить время ожидания прибыти</w:t>
-      </w:r>
-      <w:r>
-        <w:rPr>
-          <w:rFonts w:ascii="Times New Roman" w:eastAsia="PMingLiU" w:hAnsi="Times New Roman" w:cs="Times New Roman"/>
-          <w:color w:val="auto"/>
-          <w:sz w:val="28"/>
-          <w:szCs w:val="28"/>
-          <w:lang w:eastAsia="zh-TW"/>
-        </w:rPr>
-        <w:t>я пассажирского транспорта</w:t>
-      </w:r>
-      <w:r>
-        <w:rPr>
-          <w:rFonts w:ascii="Times New Roman" w:eastAsia="PMingLiU" w:hAnsi="Times New Roman" w:cs="Times New Roman"/>
-          <w:color w:val="auto"/>
-          <w:sz w:val="28"/>
-          <w:szCs w:val="28"/>
-          <w:lang w:eastAsia="zh-TW"/>
-        </w:rPr>
-        <w:t xml:space="preserve"> и выбрать удобный маршрут за минимальную цену.</w:t>
+        <w:pStyle w:val="2"/>
+        <w:rPr>
+          <w:rFonts w:ascii="Times New Roman" w:hAnsi="Times New Roman" w:cs="Times New Roman"/>
+        </w:rPr>
+      </w:pPr>
+      <w:r>
+        <w:rPr>
+          <w:rFonts w:ascii="Times New Roman" w:eastAsia="Arial Unicode MS" w:hAnsi="Times New Roman" w:cs="Times New Roman"/>
+          <w:color w:val="auto"/>
+          <w:lang w:val="ru-RU"/>
+        </w:rPr>
+        <w:t>Конкуренты</w:t>
       </w:r>
     </w:p>
     <w:p>
       <w:pPr>
-        <w:pStyle w:val="2"/>
-        <w:rPr>
-          <w:rFonts w:ascii="Times New Roman" w:eastAsia="Arial Unicode MS" w:hAnsi="Times New Roman" w:cs="Times New Roman"/>
-          <w:color w:val="auto"/>
-          <w:lang w:val="ru-RU"/>
-        </w:rPr>
-      </w:pPr>
-      <w:r>
-        <w:rPr>
-          <w:rFonts w:ascii="Times New Roman" w:eastAsia="Arial Unicode MS" w:hAnsi="Times New Roman" w:cs="Times New Roman"/>
-          <w:color w:val="auto"/>
-          <w:lang w:val="ru-RU"/>
-        </w:rPr>
-        <w:t>Конкуренты</w:t>
+        <w:pStyle w:val="a1"/>
+        <w:rPr>
+          <w:rFonts w:ascii="Times New Roman" w:hAnsi="Times New Roman" w:cs="Times New Roman"/>
+          <w:sz w:val="28"/>
+        </w:rPr>
+      </w:pPr>
+      <w:r>
+        <w:rPr>
+          <w:rFonts w:ascii="Times New Roman" w:hAnsi="Times New Roman" w:cs="Times New Roman"/>
+          <w:sz w:val="28"/>
+        </w:rPr>
+        <w:t>Веб-</w:t>
+      </w:r>
+      <w:r>
+        <w:rPr>
+          <w:rFonts w:ascii="Times New Roman" w:hAnsi="Times New Roman" w:cs="Times New Roman"/>
+          <w:sz w:val="28"/>
+        </w:rPr>
+        <w:t>приложен</w:t>
+      </w:r>
+      <w:r>
+        <w:rPr>
+          <w:rFonts w:ascii="Times New Roman" w:hAnsi="Times New Roman" w:cs="Times New Roman"/>
+          <w:sz w:val="28"/>
+        </w:rPr>
+        <w:t>ия:</w:t>
       </w:r>
     </w:p>
     <w:p>
       <w:pPr>
         <w:pStyle w:val="a1"/>
         <w:rPr>
-          <w:rStyle w:val="ab"/>
-        </w:rPr>
-      </w:pPr>
-      <w:hyperlink r:id="rId5" w:history="1">
-        <w:r>
-          <w:rPr>
-            <w:rStyle w:val="ab"/>
-          </w:rPr>
-          <w:t>https://geeker.ru/travel/marshruty-obshhestvennogo-transporta/</w:t>
-        </w:r>
-      </w:hyperlink>
+          <w:rFonts w:ascii="Times New Roman" w:hAnsi="Times New Roman" w:cs="Times New Roman"/>
+          <w:sz w:val="28"/>
+        </w:rPr>
+      </w:pPr>
+      <w:proofErr w:type="spellStart"/>
+      <w:r>
+        <w:rPr>
+          <w:rFonts w:ascii="Times New Roman" w:hAnsi="Times New Roman" w:cs="Times New Roman"/>
+          <w:sz w:val="28"/>
+        </w:rPr>
+        <w:t>Маршруты.ру</w:t>
+      </w:r>
+      <w:proofErr w:type="spellEnd"/>
+      <w:r>
+        <w:rPr>
+          <w:rFonts w:ascii="Times New Roman" w:hAnsi="Times New Roman" w:cs="Times New Roman"/>
+          <w:sz w:val="28"/>
+        </w:rPr>
+        <w:t xml:space="preserve"> </w:t>
+      </w:r>
     </w:p>
     <w:p>
       <w:pPr>
         <w:pStyle w:val="a1"/>
-      </w:pPr>
-      <w:hyperlink r:id="rId6" w:history="1">
-        <w:r>
-          <w:rPr>
-            <w:rStyle w:val="ab"/>
-          </w:rPr>
-          <w:t>https://bus.ufs-online.ru/?tab=railway</w:t>
-        </w:r>
-      </w:hyperlink>
-    </w:p>
-    <w:p>
-      <w:pPr>
-        <w:pStyle w:val="a1"/>
-        <w:rPr>
-          <w:rFonts w:ascii="Times New Roman" w:hAnsi="Times New Roman" w:cs="Times New Roman"/>
-          <w:sz w:val="28"/>
-        </w:rPr>
-      </w:pPr>
-    </w:p>
-    <w:p>
-      <w:pPr>
-        <w:pStyle w:val="a1"/>
-        <w:rPr>
-          <w:rFonts w:ascii="Times New Roman" w:hAnsi="Times New Roman" w:cs="Times New Roman"/>
-          <w:sz w:val="28"/>
-        </w:rPr>
-      </w:pPr>
-      <w:bookmarkStart w:id="0" w:name="_GoBack"/>
-      <w:bookmarkEnd w:id="0"/>
-      <w:r>
-        <w:rPr>
-          <w:rFonts w:ascii="Times New Roman" w:hAnsi="Times New Roman" w:cs="Times New Roman"/>
-          <w:sz w:val="28"/>
-        </w:rPr>
-        <w:t>Веб-</w:t>
-      </w:r>
-      <w:r>
-        <w:rPr>
-          <w:rFonts w:ascii="Times New Roman" w:hAnsi="Times New Roman" w:cs="Times New Roman"/>
-          <w:sz w:val="28"/>
-        </w:rPr>
-        <w:t>приложен</w:t>
-      </w:r>
-      <w:r>
-        <w:rPr>
-          <w:rFonts w:ascii="Times New Roman" w:hAnsi="Times New Roman" w:cs="Times New Roman"/>
-          <w:sz w:val="28"/>
-        </w:rPr>
-        <w:t>ия:</w:t>
-      </w:r>
-    </w:p>
-    <w:p>
-      <w:pPr>
-        <w:pStyle w:val="a1"/>
-        <w:rPr>
-          <w:rFonts w:ascii="Times New Roman" w:hAnsi="Times New Roman" w:cs="Times New Roman"/>
-          <w:sz w:val="28"/>
-        </w:rPr>
-      </w:pPr>
-      <w:proofErr w:type="spellStart"/>
-      <w:r>
-        <w:rPr>
-          <w:rFonts w:ascii="Times New Roman" w:hAnsi="Times New Roman" w:cs="Times New Roman"/>
-          <w:sz w:val="28"/>
-        </w:rPr>
-        <w:t>Маршруты.ру</w:t>
-      </w:r>
-      <w:proofErr w:type="spellEnd"/>
-      <w:r>
-        <w:rPr>
-          <w:rFonts w:ascii="Times New Roman" w:hAnsi="Times New Roman" w:cs="Times New Roman"/>
-          <w:sz w:val="28"/>
-        </w:rPr>
-        <w:t xml:space="preserve"> </w:t>
-      </w:r>
-    </w:p>
-    <w:p>
-      <w:pPr>
-        <w:pStyle w:val="a1"/>
-        <w:rPr>
-          <w:rFonts w:ascii="Times New Roman" w:hAnsi="Times New Roman" w:cs="Times New Roman"/>
-          <w:sz w:val="28"/>
-        </w:rPr>
-      </w:pPr>
-      <w:hyperlink r:id="rId7" w:history="1">
+        <w:rPr>
+          <w:rFonts w:ascii="Times New Roman" w:hAnsi="Times New Roman" w:cs="Times New Roman"/>
+          <w:sz w:val="28"/>
+        </w:rPr>
+      </w:pPr>
+      <w:hyperlink r:id="rId5" w:history="1">
         <w:r>
           <w:rPr>
             <w:rStyle w:val="ab"/>
@@ -1778,7 +1936,22 @@
           <w:sz w:val="28"/>
           <w:lang w:val="en-US"/>
         </w:rPr>
-        <w:t>Rome2Rio</w:t>
+        <w:t>Rome</w:t>
+      </w:r>
+      <w:r>
+        <w:rPr>
+          <w:rFonts w:ascii="Times New Roman" w:hAnsi="Times New Roman" w:cs="Times New Roman"/>
+          <w:sz w:val="28"/>
+        </w:rPr>
+        <w:t>2</w:t>
+      </w:r>
+      <w:r>
+        <w:rPr>
+          <w:rFonts w:ascii="Times New Roman" w:hAnsi="Times New Roman" w:cs="Times New Roman"/>
+          <w:sz w:val="28"/>
+          <w:lang w:val="en-US"/>
+        </w:rPr>
+        <w:t>Rio</w:t>
       </w:r>
     </w:p>
     <w:p>
@@ -1789,22 +1962,14 @@
           <w:sz w:val="28"/>
         </w:rPr>
       </w:pPr>
-      <w:hyperlink r:id="rId8" w:history="1">
+      <w:hyperlink r:id="rId6" w:history="1">
         <w:r>
           <w:rPr>
             <w:rStyle w:val="ab"/>
             <w:rFonts w:ascii="Times New Roman" w:hAnsi="Times New Roman" w:cs="Times New Roman"/>
             <w:sz w:val="28"/>
           </w:rPr>
-          <w:t>https://www.rome2rio.com</w:t>
-        </w:r>
-        <w:r>
-          <w:rPr>
-            <w:rStyle w:val="ab"/>
-            <w:rFonts w:ascii="Times New Roman" w:hAnsi="Times New Roman" w:cs="Times New Roman"/>
-            <w:sz w:val="28"/>
-          </w:rPr>
-          <w:t>/</w:t>
+          <w:t>https://www.rome2rio.com/</w:t>
         </w:r>
         <w:proofErr w:type="spellStart"/>
         <w:r>
@@ -1829,19 +1994,15 @@
         <w:pStyle w:val="a1"/>
         <w:rPr>
           <w:rFonts w:ascii="Times New Roman" w:hAnsi="Times New Roman" w:cs="Times New Roman"/>
-          <w:color w:val="auto"/>
-          <w:sz w:val="28"/>
-          <w:szCs w:val="28"/>
-        </w:rPr>
-      </w:pPr>
-      <w:r>
-        <w:rPr>
-          <w:rFonts w:ascii="Times New Roman" w:hAnsi="Times New Roman" w:cs="Times New Roman"/>
-          <w:color w:val="auto"/>
-          <w:sz w:val="28"/>
-          <w:szCs w:val="28"/>
-        </w:rPr>
-        <w:t>- Просчитывает оптимальный маршрут до пункта назначения</w:t>
+          <w:sz w:val="28"/>
+        </w:rPr>
+      </w:pPr>
+      <w:r>
+        <w:rPr>
+          <w:rFonts w:ascii="Times New Roman" w:hAnsi="Times New Roman" w:cs="Times New Roman"/>
+          <w:sz w:val="28"/>
+        </w:rPr>
+        <w:t>Отличия от других:</w:t>
       </w:r>
     </w:p>
     <w:p>
@@ -1861,8 +2022,1064 @@
           <w:sz w:val="28"/>
           <w:szCs w:val="28"/>
         </w:rPr>
+        <w:t>- Просчитывает оптимальный маршрут до пункта назначения</w:t>
+      </w:r>
+    </w:p>
+    <w:p>
+      <w:pPr>
+        <w:pStyle w:val="a1"/>
+        <w:rPr>
+          <w:rFonts w:ascii="Times New Roman" w:hAnsi="Times New Roman" w:cs="Times New Roman"/>
+          <w:color w:val="auto"/>
+          <w:sz w:val="28"/>
+          <w:szCs w:val="28"/>
+        </w:rPr>
+      </w:pPr>
+      <w:r>
+        <w:rPr>
+          <w:rFonts w:ascii="Times New Roman" w:hAnsi="Times New Roman" w:cs="Times New Roman"/>
+          <w:color w:val="auto"/>
+          <w:sz w:val="28"/>
+          <w:szCs w:val="28"/>
+        </w:rPr>
         <w:t>- Представляет несколько возможных вариантов маршрута в зависимости от транспорта (автобус, поезд, маршрутка)</w:t>
       </w:r>
+    </w:p>
+    <w:p>
+      <w:pPr>
+        <w:jc w:val="right"/>
+        <w:rPr>
+          <w:sz w:val="28"/>
+          <w:szCs w:val="28"/>
+        </w:rPr>
+      </w:pPr>
+      <w:proofErr w:type="spellStart"/>
+      <w:r>
+        <w:rPr>
+          <w:sz w:val="28"/>
+          <w:szCs w:val="28"/>
+        </w:rPr>
+        <w:t>Таблица</w:t>
+      </w:r>
+      <w:proofErr w:type="spellEnd"/>
+      <w:r>
+        <w:rPr>
+          <w:sz w:val="28"/>
+          <w:szCs w:val="28"/>
+        </w:rPr>
+        <w:t xml:space="preserve"> 1. </w:t>
+      </w:r>
+      <w:proofErr w:type="spellStart"/>
+      <w:r>
+        <w:rPr>
+          <w:sz w:val="28"/>
+          <w:szCs w:val="28"/>
+        </w:rPr>
+        <w:t>С</w:t>
+      </w:r>
+      <w:r>
+        <w:rPr>
+          <w:sz w:val="28"/>
+          <w:szCs w:val="28"/>
+        </w:rPr>
+        <w:t>равнени</w:t>
+      </w:r>
+      <w:r>
+        <w:rPr>
+          <w:sz w:val="28"/>
+          <w:szCs w:val="28"/>
+        </w:rPr>
+        <w:t>е</w:t>
+      </w:r>
+      <w:proofErr w:type="spellEnd"/>
+      <w:r>
+        <w:rPr>
+          <w:sz w:val="28"/>
+          <w:szCs w:val="28"/>
+        </w:rPr>
+        <w:t xml:space="preserve"> </w:t>
+      </w:r>
+      <w:proofErr w:type="spellStart"/>
+      <w:r>
+        <w:rPr>
+          <w:sz w:val="28"/>
+          <w:szCs w:val="28"/>
+        </w:rPr>
+        <w:t>аналог</w:t>
+      </w:r>
+      <w:r>
+        <w:rPr>
+          <w:sz w:val="28"/>
+          <w:szCs w:val="28"/>
+        </w:rPr>
+        <w:t>ов</w:t>
+      </w:r>
+      <w:proofErr w:type="spellEnd"/>
+    </w:p>
+    <w:tbl>
+      <w:tblPr>
+        <w:tblStyle w:val="a9"/>
+        <w:tblW w:w="10915" w:type="dxa"/>
+        <w:tblInd w:w="-1206" w:type="dxa"/>
+        <w:tblLook w:val="04A0" w:firstRow="1" w:lastRow="0" w:firstColumn="1" w:lastColumn="0" w:noHBand="0" w:noVBand="1"/>
+      </w:tblPr>
+      <w:tblGrid>
+        <w:gridCol w:w="4536"/>
+        <w:gridCol w:w="1936"/>
+        <w:gridCol w:w="1476"/>
+        <w:gridCol w:w="2967"/>
+      </w:tblGrid>
+      <w:tr>
+        <w:tc>
+          <w:tcPr>
+            <w:tcW w:w="4536" w:type="dxa"/>
+          </w:tcPr>
+          <w:p>
+            <w:pPr>
+              <w:rPr>
+                <w:sz w:val="28"/>
+                <w:szCs w:val="28"/>
+              </w:rPr>
+            </w:pPr>
+            <w:proofErr w:type="spellStart"/>
+            <w:r>
+              <w:rPr>
+                <w:sz w:val="28"/>
+                <w:szCs w:val="28"/>
+              </w:rPr>
+              <w:t>Критерии</w:t>
+            </w:r>
+            <w:proofErr w:type="spellEnd"/>
+          </w:p>
+        </w:tc>
+        <w:tc>
+          <w:tcPr>
+            <w:tcW w:w="1936" w:type="dxa"/>
+          </w:tcPr>
+          <w:p>
+            <w:pPr>
+              <w:spacing w:after="160"/>
+              <w:rPr>
+                <w:b/>
+                <w:bCs/>
+                <w:sz w:val="28"/>
+                <w:szCs w:val="28"/>
+              </w:rPr>
+            </w:pPr>
+            <w:r>
+              <w:rPr>
+                <w:b/>
+                <w:bCs/>
+                <w:sz w:val="28"/>
+                <w:szCs w:val="28"/>
+              </w:rPr>
+              <w:t>Marshruty.ru</w:t>
+            </w:r>
+          </w:p>
+        </w:tc>
+        <w:tc>
+          <w:tcPr>
+            <w:tcW w:w="1476" w:type="dxa"/>
+          </w:tcPr>
+          <w:p>
+            <w:pPr>
+              <w:rPr>
+                <w:b/>
+                <w:sz w:val="28"/>
+                <w:szCs w:val="28"/>
+              </w:rPr>
+            </w:pPr>
+            <w:r>
+              <w:rPr>
+                <w:b/>
+                <w:sz w:val="28"/>
+                <w:szCs w:val="28"/>
+              </w:rPr>
+              <w:t>Rome2Rio</w:t>
+            </w:r>
+          </w:p>
+        </w:tc>
+        <w:tc>
+          <w:tcPr>
+            <w:tcW w:w="2967" w:type="dxa"/>
+          </w:tcPr>
+          <w:p>
+            <w:pPr>
+              <w:rPr>
+                <w:b/>
+                <w:sz w:val="28"/>
+                <w:szCs w:val="28"/>
+                <w:u w:val="single"/>
+              </w:rPr>
+            </w:pPr>
+            <w:proofErr w:type="spellStart"/>
+            <w:r>
+              <w:rPr>
+                <w:b/>
+                <w:sz w:val="28"/>
+                <w:szCs w:val="28"/>
+                <w:u w:val="single"/>
+              </w:rPr>
+              <w:t>Разрабатываемая</w:t>
+            </w:r>
+            <w:proofErr w:type="spellEnd"/>
+            <w:r>
+              <w:rPr>
+                <w:b/>
+                <w:sz w:val="28"/>
+                <w:szCs w:val="28"/>
+                <w:u w:val="single"/>
+              </w:rPr>
+              <w:t xml:space="preserve"> ИС</w:t>
+            </w:r>
+          </w:p>
+        </w:tc>
+      </w:tr>
+      <w:tr>
+        <w:tc>
+          <w:tcPr>
+            <w:tcW w:w="4536" w:type="dxa"/>
+          </w:tcPr>
+          <w:p>
+            <w:pPr>
+              <w:rPr>
+                <w:sz w:val="28"/>
+                <w:szCs w:val="28"/>
+              </w:rPr>
+            </w:pPr>
+            <w:proofErr w:type="spellStart"/>
+            <w:r>
+              <w:rPr>
+                <w:sz w:val="28"/>
+                <w:szCs w:val="28"/>
+              </w:rPr>
+              <w:t>Расписание</w:t>
+            </w:r>
+            <w:proofErr w:type="spellEnd"/>
+            <w:r>
+              <w:rPr>
+                <w:sz w:val="28"/>
+                <w:szCs w:val="28"/>
+              </w:rPr>
+              <w:t xml:space="preserve"> </w:t>
+            </w:r>
+            <w:proofErr w:type="spellStart"/>
+            <w:r>
+              <w:rPr>
+                <w:sz w:val="28"/>
+                <w:szCs w:val="28"/>
+              </w:rPr>
+              <w:t>транспорта</w:t>
+            </w:r>
+            <w:proofErr w:type="spellEnd"/>
+          </w:p>
+        </w:tc>
+        <w:tc>
+          <w:tcPr>
+            <w:tcW w:w="1936" w:type="dxa"/>
+          </w:tcPr>
+          <w:p>
+            <w:pPr>
+              <w:jc w:val="center"/>
+              <w:rPr>
+                <w:b/>
+                <w:sz w:val="28"/>
+                <w:szCs w:val="28"/>
+              </w:rPr>
+            </w:pPr>
+            <w:r>
+              <w:rPr>
+                <w:b/>
+                <w:sz w:val="28"/>
+                <w:szCs w:val="28"/>
+              </w:rPr>
+              <w:t>+</w:t>
+            </w:r>
+          </w:p>
+        </w:tc>
+        <w:tc>
+          <w:tcPr>
+            <w:tcW w:w="1476" w:type="dxa"/>
+          </w:tcPr>
+          <w:p>
+            <w:pPr>
+              <w:jc w:val="center"/>
+              <w:rPr>
+                <w:b/>
+                <w:sz w:val="28"/>
+                <w:szCs w:val="28"/>
+              </w:rPr>
+            </w:pPr>
+            <w:r>
+              <w:rPr>
+                <w:b/>
+                <w:sz w:val="28"/>
+                <w:szCs w:val="28"/>
+              </w:rPr>
+              <w:t>+</w:t>
+            </w:r>
+          </w:p>
+        </w:tc>
+        <w:tc>
+          <w:tcPr>
+            <w:tcW w:w="2967" w:type="dxa"/>
+          </w:tcPr>
+          <w:p>
+            <w:pPr>
+              <w:jc w:val="center"/>
+              <w:rPr>
+                <w:b/>
+                <w:sz w:val="28"/>
+                <w:szCs w:val="28"/>
+              </w:rPr>
+            </w:pPr>
+            <w:r>
+              <w:rPr>
+                <w:b/>
+                <w:sz w:val="28"/>
+                <w:szCs w:val="28"/>
+              </w:rPr>
+              <w:t>+</w:t>
+            </w:r>
+          </w:p>
+        </w:tc>
+      </w:tr>
+      <w:tr>
+        <w:tc>
+          <w:tcPr>
+            <w:tcW w:w="4536" w:type="dxa"/>
+          </w:tcPr>
+          <w:p>
+            <w:pPr>
+              <w:rPr>
+                <w:sz w:val="28"/>
+                <w:szCs w:val="28"/>
+                <w:lang w:val="ru-RU"/>
+              </w:rPr>
+            </w:pPr>
+            <w:r>
+              <w:rPr>
+                <w:sz w:val="28"/>
+                <w:szCs w:val="28"/>
+                <w:lang w:val="ru-RU"/>
+              </w:rPr>
+              <w:t>Выбор транспорта и даты отправления</w:t>
+            </w:r>
+          </w:p>
+        </w:tc>
+        <w:tc>
+          <w:tcPr>
+            <w:tcW w:w="1936" w:type="dxa"/>
+          </w:tcPr>
+          <w:p>
+            <w:pPr>
+              <w:jc w:val="center"/>
+              <w:rPr>
+                <w:b/>
+                <w:sz w:val="28"/>
+                <w:szCs w:val="28"/>
+              </w:rPr>
+            </w:pPr>
+            <w:r>
+              <w:rPr>
+                <w:b/>
+                <w:sz w:val="28"/>
+                <w:szCs w:val="28"/>
+              </w:rPr>
+              <w:t>+</w:t>
+            </w:r>
+          </w:p>
+        </w:tc>
+        <w:tc>
+          <w:tcPr>
+            <w:tcW w:w="1476" w:type="dxa"/>
+          </w:tcPr>
+          <w:p>
+            <w:pPr>
+              <w:jc w:val="center"/>
+              <w:rPr>
+                <w:b/>
+                <w:sz w:val="28"/>
+                <w:szCs w:val="28"/>
+              </w:rPr>
+            </w:pPr>
+            <w:r>
+              <w:rPr>
+                <w:b/>
+                <w:sz w:val="28"/>
+                <w:szCs w:val="28"/>
+              </w:rPr>
+              <w:t>-</w:t>
+            </w:r>
+          </w:p>
+        </w:tc>
+        <w:tc>
+          <w:tcPr>
+            <w:tcW w:w="2967" w:type="dxa"/>
+          </w:tcPr>
+          <w:p>
+            <w:pPr>
+              <w:jc w:val="center"/>
+              <w:rPr>
+                <w:b/>
+                <w:sz w:val="28"/>
+                <w:szCs w:val="28"/>
+              </w:rPr>
+            </w:pPr>
+            <w:r>
+              <w:rPr>
+                <w:b/>
+                <w:sz w:val="28"/>
+                <w:szCs w:val="28"/>
+              </w:rPr>
+              <w:t>+</w:t>
+            </w:r>
+          </w:p>
+        </w:tc>
+      </w:tr>
+      <w:tr>
+        <w:tc>
+          <w:tcPr>
+            <w:tcW w:w="4536" w:type="dxa"/>
+          </w:tcPr>
+          <w:p>
+            <w:pPr>
+              <w:rPr>
+                <w:sz w:val="28"/>
+                <w:szCs w:val="28"/>
+              </w:rPr>
+            </w:pPr>
+            <w:proofErr w:type="spellStart"/>
+            <w:r>
+              <w:rPr>
+                <w:sz w:val="28"/>
+                <w:szCs w:val="28"/>
+              </w:rPr>
+              <w:t>Пересадка</w:t>
+            </w:r>
+            <w:proofErr w:type="spellEnd"/>
+            <w:r>
+              <w:rPr>
+                <w:sz w:val="28"/>
+                <w:szCs w:val="28"/>
+              </w:rPr>
+              <w:t xml:space="preserve"> в </w:t>
+            </w:r>
+            <w:proofErr w:type="spellStart"/>
+            <w:r>
+              <w:rPr>
+                <w:sz w:val="28"/>
+                <w:szCs w:val="28"/>
+              </w:rPr>
+              <w:t>указанном</w:t>
+            </w:r>
+            <w:proofErr w:type="spellEnd"/>
+            <w:r>
+              <w:rPr>
+                <w:sz w:val="28"/>
+                <w:szCs w:val="28"/>
+              </w:rPr>
+              <w:t xml:space="preserve"> </w:t>
+            </w:r>
+            <w:proofErr w:type="spellStart"/>
+            <w:r>
+              <w:rPr>
+                <w:sz w:val="28"/>
+                <w:szCs w:val="28"/>
+              </w:rPr>
+              <w:t>городе</w:t>
+            </w:r>
+            <w:proofErr w:type="spellEnd"/>
+          </w:p>
+        </w:tc>
+        <w:tc>
+          <w:tcPr>
+            <w:tcW w:w="1936" w:type="dxa"/>
+          </w:tcPr>
+          <w:p>
+            <w:pPr>
+              <w:jc w:val="center"/>
+              <w:rPr>
+                <w:b/>
+                <w:sz w:val="28"/>
+                <w:szCs w:val="28"/>
+              </w:rPr>
+            </w:pPr>
+            <w:r>
+              <w:rPr>
+                <w:b/>
+                <w:sz w:val="28"/>
+                <w:szCs w:val="28"/>
+              </w:rPr>
+              <w:t>+</w:t>
+            </w:r>
+          </w:p>
+        </w:tc>
+        <w:tc>
+          <w:tcPr>
+            <w:tcW w:w="1476" w:type="dxa"/>
+          </w:tcPr>
+          <w:p>
+            <w:pPr>
+              <w:jc w:val="center"/>
+              <w:rPr>
+                <w:b/>
+                <w:sz w:val="28"/>
+                <w:szCs w:val="28"/>
+              </w:rPr>
+            </w:pPr>
+            <w:r>
+              <w:rPr>
+                <w:b/>
+                <w:sz w:val="28"/>
+                <w:szCs w:val="28"/>
+              </w:rPr>
+              <w:t>-</w:t>
+            </w:r>
+          </w:p>
+        </w:tc>
+        <w:tc>
+          <w:tcPr>
+            <w:tcW w:w="2967" w:type="dxa"/>
+          </w:tcPr>
+          <w:p>
+            <w:pPr>
+              <w:jc w:val="center"/>
+              <w:rPr>
+                <w:b/>
+                <w:sz w:val="28"/>
+                <w:szCs w:val="28"/>
+              </w:rPr>
+            </w:pPr>
+            <w:r>
+              <w:rPr>
+                <w:b/>
+                <w:sz w:val="28"/>
+                <w:szCs w:val="28"/>
+              </w:rPr>
+              <w:t>+</w:t>
+            </w:r>
+          </w:p>
+        </w:tc>
+      </w:tr>
+      <w:tr>
+        <w:trPr>
+          <w:trHeight w:val="297"/>
+        </w:trPr>
+        <w:tc>
+          <w:tcPr>
+            <w:tcW w:w="4536" w:type="dxa"/>
+          </w:tcPr>
+          <w:p>
+            <w:pPr>
+              <w:rPr>
+                <w:sz w:val="28"/>
+                <w:szCs w:val="28"/>
+              </w:rPr>
+            </w:pPr>
+            <w:proofErr w:type="spellStart"/>
+            <w:r>
+              <w:rPr>
+                <w:sz w:val="28"/>
+                <w:szCs w:val="28"/>
+              </w:rPr>
+              <w:t>Маршруты</w:t>
+            </w:r>
+            <w:proofErr w:type="spellEnd"/>
+            <w:r>
+              <w:rPr>
+                <w:sz w:val="28"/>
+                <w:szCs w:val="28"/>
+              </w:rPr>
+              <w:t xml:space="preserve"> </w:t>
+            </w:r>
+            <w:proofErr w:type="spellStart"/>
+            <w:r>
+              <w:rPr>
+                <w:sz w:val="28"/>
+                <w:szCs w:val="28"/>
+              </w:rPr>
+              <w:t>для</w:t>
+            </w:r>
+            <w:proofErr w:type="spellEnd"/>
+            <w:r>
+              <w:rPr>
+                <w:sz w:val="28"/>
+                <w:szCs w:val="28"/>
+              </w:rPr>
+              <w:t xml:space="preserve"> РФ</w:t>
+            </w:r>
+          </w:p>
+        </w:tc>
+        <w:tc>
+          <w:tcPr>
+            <w:tcW w:w="1936" w:type="dxa"/>
+          </w:tcPr>
+          <w:p>
+            <w:pPr>
+              <w:jc w:val="center"/>
+              <w:rPr>
+                <w:b/>
+                <w:sz w:val="28"/>
+                <w:szCs w:val="28"/>
+              </w:rPr>
+            </w:pPr>
+            <w:r>
+              <w:rPr>
+                <w:b/>
+                <w:sz w:val="28"/>
+                <w:szCs w:val="28"/>
+              </w:rPr>
+              <w:t>-</w:t>
+            </w:r>
+          </w:p>
+        </w:tc>
+        <w:tc>
+          <w:tcPr>
+            <w:tcW w:w="1476" w:type="dxa"/>
+          </w:tcPr>
+          <w:p>
+            <w:pPr>
+              <w:jc w:val="center"/>
+              <w:rPr>
+                <w:b/>
+                <w:sz w:val="28"/>
+                <w:szCs w:val="28"/>
+              </w:rPr>
+            </w:pPr>
+            <w:r>
+              <w:rPr>
+                <w:b/>
+                <w:sz w:val="28"/>
+                <w:szCs w:val="28"/>
+              </w:rPr>
+              <w:t>-</w:t>
+            </w:r>
+          </w:p>
+        </w:tc>
+        <w:tc>
+          <w:tcPr>
+            <w:tcW w:w="2967" w:type="dxa"/>
+          </w:tcPr>
+          <w:p>
+            <w:pPr>
+              <w:jc w:val="center"/>
+              <w:rPr>
+                <w:b/>
+                <w:sz w:val="28"/>
+                <w:szCs w:val="28"/>
+              </w:rPr>
+            </w:pPr>
+            <w:r>
+              <w:rPr>
+                <w:b/>
+                <w:sz w:val="28"/>
+                <w:szCs w:val="28"/>
+              </w:rPr>
+              <w:t>+</w:t>
+            </w:r>
+          </w:p>
+        </w:tc>
+      </w:tr>
+      <w:tr>
+        <w:tc>
+          <w:tcPr>
+            <w:tcW w:w="4536" w:type="dxa"/>
+          </w:tcPr>
+          <w:p>
+            <w:pPr>
+              <w:rPr>
+                <w:sz w:val="28"/>
+                <w:szCs w:val="28"/>
+              </w:rPr>
+            </w:pPr>
+            <w:proofErr w:type="spellStart"/>
+            <w:r>
+              <w:rPr>
+                <w:sz w:val="28"/>
+                <w:szCs w:val="28"/>
+              </w:rPr>
+              <w:t>Актуальность</w:t>
+            </w:r>
+            <w:proofErr w:type="spellEnd"/>
+            <w:r>
+              <w:rPr>
+                <w:sz w:val="28"/>
+                <w:szCs w:val="28"/>
+              </w:rPr>
+              <w:t xml:space="preserve"> </w:t>
+            </w:r>
+            <w:proofErr w:type="spellStart"/>
+            <w:r>
+              <w:rPr>
+                <w:sz w:val="28"/>
+                <w:szCs w:val="28"/>
+              </w:rPr>
+              <w:t>информации</w:t>
+            </w:r>
+            <w:proofErr w:type="spellEnd"/>
+          </w:p>
+        </w:tc>
+        <w:tc>
+          <w:tcPr>
+            <w:tcW w:w="1936" w:type="dxa"/>
+          </w:tcPr>
+          <w:p>
+            <w:pPr>
+              <w:jc w:val="center"/>
+              <w:rPr>
+                <w:b/>
+                <w:sz w:val="28"/>
+                <w:szCs w:val="28"/>
+              </w:rPr>
+            </w:pPr>
+            <w:r>
+              <w:rPr>
+                <w:b/>
+                <w:sz w:val="28"/>
+                <w:szCs w:val="28"/>
+              </w:rPr>
+              <w:t>-</w:t>
+            </w:r>
+          </w:p>
+        </w:tc>
+        <w:tc>
+          <w:tcPr>
+            <w:tcW w:w="1476" w:type="dxa"/>
+          </w:tcPr>
+          <w:p>
+            <w:pPr>
+              <w:jc w:val="center"/>
+              <w:rPr>
+                <w:b/>
+                <w:sz w:val="28"/>
+                <w:szCs w:val="28"/>
+              </w:rPr>
+            </w:pPr>
+            <w:r>
+              <w:rPr>
+                <w:b/>
+                <w:sz w:val="28"/>
+                <w:szCs w:val="28"/>
+              </w:rPr>
+              <w:t>-</w:t>
+            </w:r>
+          </w:p>
+        </w:tc>
+        <w:tc>
+          <w:tcPr>
+            <w:tcW w:w="2967" w:type="dxa"/>
+          </w:tcPr>
+          <w:p>
+            <w:pPr>
+              <w:jc w:val="center"/>
+              <w:rPr>
+                <w:b/>
+                <w:sz w:val="28"/>
+                <w:szCs w:val="28"/>
+              </w:rPr>
+            </w:pPr>
+            <w:r>
+              <w:rPr>
+                <w:b/>
+                <w:sz w:val="28"/>
+                <w:szCs w:val="28"/>
+              </w:rPr>
+              <w:t>+</w:t>
+            </w:r>
+          </w:p>
+        </w:tc>
+      </w:tr>
+      <w:tr>
+        <w:tc>
+          <w:tcPr>
+            <w:tcW w:w="4536" w:type="dxa"/>
+          </w:tcPr>
+          <w:p>
+            <w:pPr>
+              <w:rPr>
+                <w:sz w:val="28"/>
+                <w:szCs w:val="28"/>
+                <w:lang w:val="ru-RU"/>
+              </w:rPr>
+            </w:pPr>
+            <w:r>
+              <w:rPr>
+                <w:sz w:val="28"/>
+                <w:szCs w:val="28"/>
+                <w:lang w:val="ru-RU"/>
+              </w:rPr>
+              <w:lastRenderedPageBreak/>
+              <w:t xml:space="preserve">Состыковка по указанному времени автобусных и </w:t>
+            </w:r>
+            <w:proofErr w:type="spellStart"/>
+            <w:r>
+              <w:rPr>
+                <w:sz w:val="28"/>
+                <w:szCs w:val="28"/>
+                <w:lang w:val="ru-RU"/>
+              </w:rPr>
+              <w:t>жд</w:t>
+            </w:r>
+            <w:proofErr w:type="spellEnd"/>
+            <w:r>
+              <w:rPr>
+                <w:sz w:val="28"/>
+                <w:szCs w:val="28"/>
+                <w:lang w:val="ru-RU"/>
+              </w:rPr>
+              <w:t xml:space="preserve"> маршрутов</w:t>
+            </w:r>
+          </w:p>
+        </w:tc>
+        <w:tc>
+          <w:tcPr>
+            <w:tcW w:w="1936" w:type="dxa"/>
+          </w:tcPr>
+          <w:p>
+            <w:pPr>
+              <w:jc w:val="center"/>
+              <w:rPr>
+                <w:b/>
+                <w:sz w:val="28"/>
+                <w:szCs w:val="28"/>
+              </w:rPr>
+            </w:pPr>
+            <w:r>
+              <w:rPr>
+                <w:b/>
+                <w:sz w:val="28"/>
+                <w:szCs w:val="28"/>
+              </w:rPr>
+              <w:t>-</w:t>
+            </w:r>
+          </w:p>
+        </w:tc>
+        <w:tc>
+          <w:tcPr>
+            <w:tcW w:w="1476" w:type="dxa"/>
+          </w:tcPr>
+          <w:p>
+            <w:pPr>
+              <w:jc w:val="center"/>
+              <w:rPr>
+                <w:b/>
+                <w:sz w:val="28"/>
+                <w:szCs w:val="28"/>
+              </w:rPr>
+            </w:pPr>
+            <w:r>
+              <w:rPr>
+                <w:b/>
+                <w:sz w:val="28"/>
+                <w:szCs w:val="28"/>
+              </w:rPr>
+              <w:t>-</w:t>
+            </w:r>
+          </w:p>
+        </w:tc>
+        <w:tc>
+          <w:tcPr>
+            <w:tcW w:w="2967" w:type="dxa"/>
+          </w:tcPr>
+          <w:p>
+            <w:pPr>
+              <w:jc w:val="center"/>
+              <w:rPr>
+                <w:b/>
+                <w:sz w:val="28"/>
+                <w:szCs w:val="28"/>
+              </w:rPr>
+            </w:pPr>
+            <w:r>
+              <w:rPr>
+                <w:b/>
+                <w:sz w:val="28"/>
+                <w:szCs w:val="28"/>
+              </w:rPr>
+              <w:t>+</w:t>
+            </w:r>
+          </w:p>
+        </w:tc>
+      </w:tr>
+    </w:tbl>
+    <w:p>
+      <w:pPr>
+        <w:pStyle w:val="ae"/>
+        <w:jc w:val="both"/>
+        <w:rPr>
+          <w:rFonts w:ascii="Times New Roman" w:hAnsi="Times New Roman" w:cs="Times New Roman"/>
+          <w:sz w:val="28"/>
+          <w:szCs w:val="28"/>
+        </w:rPr>
+      </w:pPr>
+    </w:p>
+    <w:p>
+      <w:pPr>
+        <w:pStyle w:val="ae"/>
+        <w:numPr>
+          <w:ilvl w:val="0"/>
+          <w:numId w:val="10"/>
+        </w:numPr>
+        <w:jc w:val="both"/>
+        <w:rPr>
+          <w:rFonts w:ascii="Times New Roman" w:hAnsi="Times New Roman" w:cs="Times New Roman"/>
+          <w:sz w:val="28"/>
+          <w:szCs w:val="28"/>
+        </w:rPr>
+      </w:pPr>
+      <w:r>
+        <w:rPr>
+          <w:rFonts w:ascii="Times New Roman" w:hAnsi="Times New Roman" w:cs="Times New Roman"/>
+          <w:sz w:val="28"/>
+          <w:szCs w:val="28"/>
+        </w:rPr>
+        <w:t>Расписание транспорта - использует расписание движений пассажирского транспорта.</w:t>
+      </w:r>
+    </w:p>
+    <w:p>
+      <w:pPr>
+        <w:pStyle w:val="ae"/>
+        <w:numPr>
+          <w:ilvl w:val="0"/>
+          <w:numId w:val="10"/>
+        </w:numPr>
+        <w:jc w:val="both"/>
+        <w:rPr>
+          <w:rFonts w:ascii="Times New Roman" w:hAnsi="Times New Roman" w:cs="Times New Roman"/>
+          <w:sz w:val="28"/>
+          <w:szCs w:val="28"/>
+        </w:rPr>
+      </w:pPr>
+      <w:r>
+        <w:rPr>
+          <w:rFonts w:ascii="Times New Roman" w:hAnsi="Times New Roman" w:cs="Times New Roman"/>
+          <w:sz w:val="28"/>
+          <w:szCs w:val="28"/>
+        </w:rPr>
+        <w:t>Выбор транспорта и даты отправления - дает возможность сразу указать желаемый вид транспорт и дату отправления при выборе начальной и конечной точки маршрута.</w:t>
+      </w:r>
+    </w:p>
+    <w:p>
+      <w:pPr>
+        <w:pStyle w:val="ae"/>
+        <w:numPr>
+          <w:ilvl w:val="0"/>
+          <w:numId w:val="10"/>
+        </w:numPr>
+        <w:jc w:val="both"/>
+        <w:rPr>
+          <w:rFonts w:ascii="Times New Roman" w:hAnsi="Times New Roman" w:cs="Times New Roman"/>
+          <w:sz w:val="28"/>
+          <w:szCs w:val="28"/>
+        </w:rPr>
+      </w:pPr>
+      <w:r>
+        <w:rPr>
+          <w:rFonts w:ascii="Times New Roman" w:hAnsi="Times New Roman" w:cs="Times New Roman"/>
+          <w:sz w:val="28"/>
+          <w:szCs w:val="28"/>
+        </w:rPr>
+        <w:t>Пересадка в указанном городе – предлагается выбрать маршрут с пересадкой и посетить другие города или страны.</w:t>
+      </w:r>
+    </w:p>
+    <w:p>
+      <w:pPr>
+        <w:pStyle w:val="ae"/>
+        <w:numPr>
+          <w:ilvl w:val="0"/>
+          <w:numId w:val="10"/>
+        </w:numPr>
+        <w:jc w:val="both"/>
+        <w:rPr>
+          <w:rFonts w:ascii="Times New Roman" w:hAnsi="Times New Roman" w:cs="Times New Roman"/>
+          <w:sz w:val="28"/>
+          <w:szCs w:val="28"/>
+        </w:rPr>
+      </w:pPr>
+      <w:r>
+        <w:rPr>
+          <w:rFonts w:ascii="Times New Roman" w:hAnsi="Times New Roman" w:cs="Times New Roman"/>
+          <w:sz w:val="28"/>
+          <w:szCs w:val="28"/>
+        </w:rPr>
+        <w:t>Маршруты для РФ - в приоритете маршруты следующие из России в страны: Турция, Египет, Мальдивы.</w:t>
+      </w:r>
+    </w:p>
+    <w:p>
+      <w:pPr>
+        <w:pStyle w:val="ae"/>
+        <w:numPr>
+          <w:ilvl w:val="0"/>
+          <w:numId w:val="10"/>
+        </w:numPr>
+        <w:jc w:val="both"/>
+        <w:rPr>
+          <w:rFonts w:ascii="Times New Roman" w:hAnsi="Times New Roman" w:cs="Times New Roman"/>
+          <w:sz w:val="28"/>
+          <w:szCs w:val="28"/>
+        </w:rPr>
+      </w:pPr>
+      <w:r>
+        <w:rPr>
+          <w:rFonts w:ascii="Times New Roman" w:hAnsi="Times New Roman" w:cs="Times New Roman"/>
+          <w:sz w:val="28"/>
+          <w:szCs w:val="28"/>
+        </w:rPr>
+        <w:t>Актуальность информации - актуальная информация о маршрутах и расписаниях транспорта.</w:t>
+      </w:r>
+    </w:p>
+    <w:p>
+      <w:pPr>
+        <w:pStyle w:val="ae"/>
+        <w:numPr>
+          <w:ilvl w:val="0"/>
+          <w:numId w:val="10"/>
+        </w:numPr>
+        <w:jc w:val="both"/>
+        <w:rPr>
+          <w:rFonts w:ascii="Times New Roman" w:hAnsi="Times New Roman" w:cs="Times New Roman"/>
+          <w:sz w:val="28"/>
+          <w:szCs w:val="28"/>
+        </w:rPr>
+      </w:pPr>
+      <w:r>
+        <w:rPr>
+          <w:rFonts w:ascii="Times New Roman" w:hAnsi="Times New Roman" w:cs="Times New Roman"/>
+          <w:sz w:val="28"/>
+          <w:szCs w:val="28"/>
+        </w:rPr>
+        <w:t xml:space="preserve">Состыковка по указанному времени автобусных и </w:t>
+      </w:r>
+      <w:proofErr w:type="spellStart"/>
+      <w:r>
+        <w:rPr>
+          <w:rFonts w:ascii="Times New Roman" w:hAnsi="Times New Roman" w:cs="Times New Roman"/>
+          <w:sz w:val="28"/>
+          <w:szCs w:val="28"/>
+        </w:rPr>
+        <w:t>жд</w:t>
+      </w:r>
+      <w:proofErr w:type="spellEnd"/>
+      <w:r>
+        <w:rPr>
+          <w:rFonts w:ascii="Times New Roman" w:hAnsi="Times New Roman" w:cs="Times New Roman"/>
+          <w:sz w:val="28"/>
+          <w:szCs w:val="28"/>
+        </w:rPr>
+        <w:t xml:space="preserve"> маршрутов – расчет автобусных и железнодорожных маршрутов согласно указанному времени отправления.</w:t>
+      </w:r>
+    </w:p>
+    <w:p>
+      <w:pPr>
+        <w:pStyle w:val="a1"/>
+        <w:rPr>
+          <w:rFonts w:ascii="Times New Roman" w:hAnsi="Times New Roman" w:cs="Times New Roman"/>
+          <w:color w:val="auto"/>
+          <w:sz w:val="28"/>
+          <w:szCs w:val="28"/>
+        </w:rPr>
+      </w:pPr>
     </w:p>
     <w:p>
       <w:pPr>
@@ -1904,18 +3121,22 @@
         <w:tblLook w:val="04A0" w:firstRow="1" w:lastRow="0" w:firstColumn="1" w:lastColumn="0" w:noHBand="0" w:noVBand="1"/>
       </w:tblPr>
       <w:tblGrid>
-        <w:gridCol w:w="1838"/>
         <w:gridCol w:w="3544"/>
         <w:gridCol w:w="3963"/>
       </w:tblGrid>
       <w:tr>
+        <w:trPr>
+          <w:trHeight w:val="547"/>
+        </w:trPr>
         <w:tc>
           <w:tcPr>
-            <w:tcW w:w="1838" w:type="dxa"/>
+            <w:tcW w:w="3544" w:type="dxa"/>
+            <w:shd w:val="clear" w:color="auto" w:fill="FFF2CC" w:themeFill="accent4" w:themeFillTint="33"/>
           </w:tcPr>
           <w:p>
             <w:pPr>
               <w:pStyle w:val="a1"/>
+              <w:jc w:val="center"/>
               <w:rPr>
                 <w:rFonts w:ascii="Times New Roman" w:hAnsi="Times New Roman" w:cs="Times New Roman"/>
                 <w:color w:val="auto"/>
@@ -1923,8 +3144,46 @@
                 <w:szCs w:val="28"/>
               </w:rPr>
             </w:pPr>
+            <w:r>
+              <w:rPr>
+                <w:rFonts w:ascii="Times New Roman" w:hAnsi="Times New Roman" w:cs="Times New Roman"/>
+                <w:color w:val="auto"/>
+                <w:sz w:val="28"/>
+                <w:szCs w:val="28"/>
+              </w:rPr>
+              <w:t>Сильные стороны</w:t>
+            </w:r>
           </w:p>
         </w:tc>
+        <w:tc>
+          <w:tcPr>
+            <w:tcW w:w="3963" w:type="dxa"/>
+            <w:shd w:val="clear" w:color="auto" w:fill="FFF2CC" w:themeFill="accent4" w:themeFillTint="33"/>
+          </w:tcPr>
+          <w:p>
+            <w:pPr>
+              <w:pStyle w:val="a1"/>
+              <w:jc w:val="center"/>
+              <w:rPr>
+                <w:rFonts w:ascii="Times New Roman" w:hAnsi="Times New Roman" w:cs="Times New Roman"/>
+                <w:color w:val="auto"/>
+                <w:sz w:val="28"/>
+                <w:szCs w:val="28"/>
+              </w:rPr>
+            </w:pPr>
+            <w:r>
+              <w:rPr>
+                <w:rFonts w:ascii="Times New Roman" w:hAnsi="Times New Roman" w:cs="Times New Roman"/>
+                <w:color w:val="auto"/>
+                <w:sz w:val="28"/>
+                <w:szCs w:val="28"/>
+              </w:rPr>
+              <w:t>Слабые стороны</w:t>
+            </w:r>
+          </w:p>
+        </w:tc>
+      </w:tr>
+      <w:tr>
         <w:tc>
           <w:tcPr>
             <w:tcW w:w="3544" w:type="dxa"/>
@@ -1933,20 +3192,52 @@
             <w:pPr>
               <w:pStyle w:val="a1"/>
               <w:rPr>
-                <w:rFonts w:ascii="Times New Roman" w:hAnsi="Times New Roman" w:cs="Times New Roman"/>
-                <w:color w:val="auto"/>
+                <w:rFonts w:ascii="Times New Roman" w:eastAsia="Times" w:hAnsi="Times New Roman" w:cs="Times New Roman"/>
                 <w:sz w:val="28"/>
                 <w:szCs w:val="28"/>
               </w:rPr>
             </w:pPr>
             <w:r>
               <w:rPr>
-                <w:rFonts w:ascii="Times New Roman" w:hAnsi="Times New Roman" w:cs="Times New Roman"/>
-                <w:color w:val="auto"/>
-                <w:sz w:val="28"/>
-                <w:szCs w:val="28"/>
-              </w:rPr>
-              <w:t>Положительное влияние</w:t>
+                <w:rFonts w:ascii="Times New Roman" w:eastAsia="Times" w:hAnsi="Times New Roman" w:cs="Times New Roman"/>
+                <w:sz w:val="28"/>
+                <w:szCs w:val="28"/>
+              </w:rPr>
+              <w:t xml:space="preserve">- </w:t>
+            </w:r>
+            <w:r>
+              <w:rPr>
+                <w:rFonts w:ascii="Times New Roman" w:eastAsia="Times" w:hAnsi="Times New Roman" w:cs="Times New Roman"/>
+                <w:sz w:val="28"/>
+                <w:szCs w:val="28"/>
+              </w:rPr>
+              <w:t xml:space="preserve">Получение прибыли за счет размещения </w:t>
+            </w:r>
+            <w:r>
+              <w:rPr>
+                <w:rFonts w:ascii="Times New Roman" w:eastAsia="Times" w:hAnsi="Times New Roman" w:cs="Times New Roman"/>
+                <w:sz w:val="28"/>
+                <w:szCs w:val="28"/>
+              </w:rPr>
+              <w:t xml:space="preserve">билетов транспортных и </w:t>
+            </w:r>
+            <w:proofErr w:type="spellStart"/>
+            <w:r>
+              <w:rPr>
+                <w:rFonts w:ascii="Times New Roman" w:eastAsia="Times" w:hAnsi="Times New Roman" w:cs="Times New Roman"/>
+                <w:sz w:val="28"/>
+                <w:szCs w:val="28"/>
+              </w:rPr>
+              <w:t>жд</w:t>
+            </w:r>
+            <w:proofErr w:type="spellEnd"/>
+            <w:r>
+              <w:rPr>
+                <w:rFonts w:ascii="Times New Roman" w:eastAsia="Times" w:hAnsi="Times New Roman" w:cs="Times New Roman"/>
+                <w:sz w:val="28"/>
+                <w:szCs w:val="28"/>
+              </w:rPr>
+              <w:t xml:space="preserve"> компаний</w:t>
             </w:r>
           </w:p>
         </w:tc>
@@ -1971,19 +3262,73 @@
                 <w:sz w:val="28"/>
                 <w:szCs w:val="28"/>
               </w:rPr>
-              <w:t>Отрицательное влияние</w:t>
+              <w:t xml:space="preserve">- </w:t>
+            </w:r>
+            <w:r>
+              <w:rPr>
+                <w:rFonts w:ascii="Times New Roman" w:hAnsi="Times New Roman" w:cs="Times New Roman"/>
+                <w:color w:val="auto"/>
+                <w:sz w:val="28"/>
+                <w:szCs w:val="28"/>
+              </w:rPr>
+              <w:t>Малоизвестность</w:t>
+            </w:r>
+          </w:p>
+          <w:p>
+            <w:pPr>
+              <w:pStyle w:val="a1"/>
+              <w:rPr>
+                <w:rFonts w:ascii="Times New Roman" w:hAnsi="Times New Roman" w:cs="Times New Roman"/>
+                <w:color w:val="auto"/>
+                <w:sz w:val="28"/>
+                <w:szCs w:val="28"/>
+              </w:rPr>
+            </w:pPr>
+            <w:r>
+              <w:rPr>
+                <w:rFonts w:ascii="Times New Roman" w:hAnsi="Times New Roman" w:cs="Times New Roman"/>
+                <w:color w:val="auto"/>
+                <w:sz w:val="28"/>
+                <w:szCs w:val="28"/>
+              </w:rPr>
+              <w:t>- Нет опыта реализации подобных проектов</w:t>
+            </w:r>
+          </w:p>
+          <w:p>
+            <w:pPr>
+              <w:pStyle w:val="a1"/>
+              <w:rPr>
+                <w:rFonts w:ascii="Times New Roman" w:hAnsi="Times New Roman" w:cs="Times New Roman"/>
+                <w:color w:val="auto"/>
+                <w:sz w:val="28"/>
+                <w:szCs w:val="28"/>
+              </w:rPr>
+            </w:pPr>
+            <w:r>
+              <w:rPr>
+                <w:rFonts w:ascii="Times New Roman" w:hAnsi="Times New Roman" w:cs="Times New Roman"/>
+                <w:color w:val="auto"/>
+                <w:sz w:val="28"/>
+                <w:szCs w:val="28"/>
+              </w:rPr>
+              <w:t>- Необходимость постоянно рекламировать себя</w:t>
             </w:r>
           </w:p>
         </w:tc>
       </w:tr>
       <w:tr>
+        <w:trPr>
+          <w:trHeight w:val="557"/>
+        </w:trPr>
         <w:tc>
           <w:tcPr>
-            <w:tcW w:w="1838" w:type="dxa"/>
+            <w:tcW w:w="3544" w:type="dxa"/>
+            <w:shd w:val="clear" w:color="auto" w:fill="FFF2CC" w:themeFill="accent4" w:themeFillTint="33"/>
           </w:tcPr>
           <w:p>
             <w:pPr>
               <w:pStyle w:val="a1"/>
+              <w:jc w:val="center"/>
               <w:rPr>
                 <w:rFonts w:ascii="Times New Roman" w:hAnsi="Times New Roman" w:cs="Times New Roman"/>
                 <w:color w:val="auto"/>
@@ -1998,10 +3343,42 @@
                 <w:sz w:val="28"/>
                 <w:szCs w:val="28"/>
               </w:rPr>
-              <w:t>Внутренняя среда</w:t>
+              <w:t>Возможности</w:t>
             </w:r>
           </w:p>
         </w:tc>
+        <w:tc>
+          <w:tcPr>
+            <w:tcW w:w="3963" w:type="dxa"/>
+            <w:shd w:val="clear" w:color="auto" w:fill="FFF2CC" w:themeFill="accent4" w:themeFillTint="33"/>
+          </w:tcPr>
+          <w:p>
+            <w:pPr>
+              <w:pStyle w:val="a1"/>
+              <w:jc w:val="center"/>
+              <w:rPr>
+                <w:rFonts w:ascii="Times New Roman" w:hAnsi="Times New Roman" w:cs="Times New Roman"/>
+                <w:color w:val="auto"/>
+                <w:sz w:val="28"/>
+                <w:szCs w:val="28"/>
+              </w:rPr>
+            </w:pPr>
+            <w:r>
+              <w:rPr>
+                <w:rFonts w:ascii="Times New Roman" w:hAnsi="Times New Roman" w:cs="Times New Roman"/>
+                <w:color w:val="auto"/>
+                <w:sz w:val="28"/>
+                <w:szCs w:val="28"/>
+              </w:rPr>
+              <w:t>Угрозы</w:t>
+            </w:r>
+          </w:p>
+        </w:tc>
+      </w:tr>
+      <w:tr>
+        <w:trPr>
+          <w:trHeight w:val="1409"/>
+        </w:trPr>
         <w:tc>
           <w:tcPr>
             <w:tcW w:w="3544" w:type="dxa"/>
@@ -2014,7 +3391,6 @@
                 <w:color w:val="auto"/>
                 <w:sz w:val="28"/>
                 <w:szCs w:val="28"/>
-                <w:u w:val="single"/>
               </w:rPr>
             </w:pPr>
             <w:r>
@@ -2023,9 +3399,8 @@
                 <w:color w:val="auto"/>
                 <w:sz w:val="28"/>
                 <w:szCs w:val="28"/>
-                <w:u w:val="single"/>
-              </w:rPr>
-              <w:t>Сильные стороны</w:t>
+              </w:rPr>
+              <w:t>- Большое количество потенциальных партнеров</w:t>
             </w:r>
             <w:r>
               <w:rPr>
@@ -2033,9 +3408,8 @@
                 <w:color w:val="auto"/>
                 <w:sz w:val="28"/>
                 <w:szCs w:val="28"/>
-                <w:u w:val="single"/>
-              </w:rPr>
-              <w:t>:</w:t>
+              </w:rPr>
+              <w:t xml:space="preserve"> </w:t>
             </w:r>
           </w:p>
           <w:p>
@@ -2055,7 +3429,7 @@
                 <w:sz w:val="28"/>
                 <w:szCs w:val="28"/>
               </w:rPr>
-              <w:t>- Доступность услуг (финансовая, территориальная)</w:t>
+              <w:t>- Постоянное совершенствование</w:t>
             </w:r>
           </w:p>
           <w:p>
@@ -2075,27 +3449,7 @@
                 <w:sz w:val="28"/>
                 <w:szCs w:val="28"/>
               </w:rPr>
-              <w:t>- Индивидуальный подход к клиентам</w:t>
-            </w:r>
-          </w:p>
-          <w:p>
-            <w:pPr>
-              <w:pStyle w:val="a1"/>
-              <w:rPr>
-                <w:rFonts w:ascii="Times New Roman" w:hAnsi="Times New Roman" w:cs="Times New Roman"/>
-                <w:color w:val="auto"/>
-                <w:sz w:val="28"/>
-                <w:szCs w:val="28"/>
-              </w:rPr>
-            </w:pPr>
-            <w:r>
-              <w:rPr>
-                <w:rFonts w:ascii="Times New Roman" w:hAnsi="Times New Roman" w:cs="Times New Roman"/>
-                <w:color w:val="auto"/>
-                <w:sz w:val="28"/>
-                <w:szCs w:val="28"/>
-              </w:rPr>
-              <w:t>- Большое количество потенциальных партнеров</w:t>
+              <w:t>- Развитие туризма</w:t>
             </w:r>
           </w:p>
         </w:tc>
@@ -2111,7 +3465,6 @@
                 <w:color w:val="auto"/>
                 <w:sz w:val="28"/>
                 <w:szCs w:val="28"/>
-                <w:u w:val="single"/>
               </w:rPr>
             </w:pPr>
             <w:r>
@@ -2120,350 +3473,56 @@
                 <w:color w:val="auto"/>
                 <w:sz w:val="28"/>
                 <w:szCs w:val="28"/>
-                <w:u w:val="single"/>
-              </w:rPr>
-              <w:t>Слабые стороны</w:t>
-            </w:r>
-            <w:r>
-              <w:rPr>
-                <w:rFonts w:ascii="Times New Roman" w:hAnsi="Times New Roman" w:cs="Times New Roman"/>
-                <w:color w:val="auto"/>
-                <w:sz w:val="28"/>
-                <w:szCs w:val="28"/>
-                <w:u w:val="single"/>
-              </w:rPr>
-              <w:t>:</w:t>
+              </w:rPr>
+              <w:t>- Сезонность</w:t>
             </w:r>
           </w:p>
           <w:p>
             <w:pPr>
-              <w:pStyle w:val="a1"/>
-              <w:rPr>
-                <w:rFonts w:ascii="Times New Roman" w:hAnsi="Times New Roman" w:cs="Times New Roman"/>
-                <w:color w:val="auto"/>
-                <w:sz w:val="28"/>
-                <w:szCs w:val="28"/>
+              <w:rPr>
+                <w:sz w:val="28"/>
+                <w:szCs w:val="28"/>
+                <w:lang w:val="ru-RU"/>
               </w:rPr>
             </w:pPr>
             <w:r>
               <w:rPr>
-                <w:rFonts w:ascii="Times New Roman" w:hAnsi="Times New Roman" w:cs="Times New Roman"/>
-                <w:color w:val="auto"/>
-                <w:sz w:val="28"/>
-                <w:szCs w:val="28"/>
-              </w:rPr>
-              <w:t>- Отсутствие популярности среди клиентов</w:t>
+                <w:sz w:val="28"/>
+                <w:szCs w:val="28"/>
+                <w:lang w:val="ru-RU"/>
+              </w:rPr>
+              <w:t xml:space="preserve">- </w:t>
+            </w:r>
+            <w:r>
+              <w:rPr>
+                <w:sz w:val="28"/>
+                <w:szCs w:val="28"/>
+                <w:lang w:val="ru-RU"/>
+              </w:rPr>
+              <w:t>Рост числа конкурентов</w:t>
             </w:r>
           </w:p>
           <w:p>
             <w:pPr>
-              <w:pStyle w:val="a1"/>
-              <w:rPr>
-                <w:rFonts w:ascii="Times New Roman" w:hAnsi="Times New Roman" w:cs="Times New Roman"/>
-                <w:color w:val="auto"/>
-                <w:sz w:val="28"/>
-                <w:szCs w:val="28"/>
+              <w:rPr>
+                <w:lang w:val="ru-RU"/>
               </w:rPr>
             </w:pPr>
             <w:r>
               <w:rPr>
-                <w:rFonts w:ascii="Times New Roman" w:hAnsi="Times New Roman" w:cs="Times New Roman"/>
-                <w:color w:val="auto"/>
-                <w:sz w:val="28"/>
-                <w:szCs w:val="28"/>
+                <w:sz w:val="28"/>
+                <w:szCs w:val="28"/>
+                <w:lang w:val="ru-RU"/>
               </w:rPr>
               <w:t xml:space="preserve">- </w:t>
             </w:r>
             <w:r>
               <w:rPr>
-                <w:rFonts w:ascii="Times New Roman" w:hAnsi="Times New Roman" w:cs="Times New Roman"/>
-                <w:color w:val="auto"/>
-                <w:sz w:val="28"/>
-                <w:szCs w:val="28"/>
-              </w:rPr>
-              <w:t>О</w:t>
-            </w:r>
-            <w:r>
-              <w:rPr>
-                <w:rFonts w:ascii="Times New Roman" w:hAnsi="Times New Roman" w:cs="Times New Roman"/>
-                <w:color w:val="auto"/>
-                <w:sz w:val="28"/>
-                <w:szCs w:val="28"/>
-              </w:rPr>
-              <w:t>тсутствие своего клиента, поскольку проект новый, никому не знакомый</w:t>
-            </w:r>
-          </w:p>
-          <w:p>
-            <w:pPr>
-              <w:pStyle w:val="a1"/>
-              <w:rPr>
-                <w:rFonts w:ascii="Times New Roman" w:hAnsi="Times New Roman" w:cs="Times New Roman"/>
-                <w:color w:val="auto"/>
-                <w:sz w:val="28"/>
-                <w:szCs w:val="28"/>
-              </w:rPr>
-            </w:pPr>
-            <w:r>
-              <w:rPr>
-                <w:rFonts w:ascii="Times New Roman" w:hAnsi="Times New Roman" w:cs="Times New Roman"/>
-                <w:color w:val="auto"/>
-                <w:sz w:val="28"/>
-                <w:szCs w:val="28"/>
-              </w:rPr>
-              <w:t>- Нет опыта реализации подобных проектов</w:t>
-            </w:r>
-          </w:p>
-          <w:p>
-            <w:pPr>
-              <w:pStyle w:val="a1"/>
-              <w:rPr>
-                <w:rFonts w:ascii="Times New Roman" w:hAnsi="Times New Roman" w:cs="Times New Roman"/>
-                <w:color w:val="auto"/>
-                <w:sz w:val="28"/>
-                <w:szCs w:val="28"/>
-              </w:rPr>
-            </w:pPr>
-            <w:r>
-              <w:rPr>
-                <w:rFonts w:ascii="Times New Roman" w:hAnsi="Times New Roman" w:cs="Times New Roman"/>
-                <w:color w:val="auto"/>
-                <w:sz w:val="28"/>
-                <w:szCs w:val="28"/>
-              </w:rPr>
-              <w:t>- Необходимость постоянно рекламировать себя</w:t>
-            </w:r>
-          </w:p>
-        </w:tc>
-      </w:tr>
-      <w:tr>
-        <w:trPr>
-          <w:trHeight w:val="1409"/>
-        </w:trPr>
-        <w:tc>
-          <w:tcPr>
-            <w:tcW w:w="1838" w:type="dxa"/>
-          </w:tcPr>
-          <w:p>
-            <w:pPr>
-              <w:pStyle w:val="a1"/>
-              <w:rPr>
-                <w:rFonts w:ascii="Times New Roman" w:hAnsi="Times New Roman" w:cs="Times New Roman"/>
-                <w:color w:val="auto"/>
-                <w:sz w:val="28"/>
-                <w:szCs w:val="28"/>
-              </w:rPr>
-            </w:pPr>
-            <w:r>
-              <w:rPr>
-                <w:rFonts w:ascii="Times New Roman" w:hAnsi="Times New Roman" w:cs="Times New Roman"/>
-                <w:color w:val="auto"/>
-                <w:sz w:val="28"/>
-                <w:szCs w:val="28"/>
-              </w:rPr>
-              <w:lastRenderedPageBreak/>
-              <w:t>Внешняя среда</w:t>
-            </w:r>
-          </w:p>
-        </w:tc>
-        <w:tc>
-          <w:tcPr>
-            <w:tcW w:w="3544" w:type="dxa"/>
-          </w:tcPr>
-          <w:p>
-            <w:pPr>
-              <w:pStyle w:val="a1"/>
-              <w:rPr>
-                <w:rFonts w:ascii="Times New Roman" w:hAnsi="Times New Roman" w:cs="Times New Roman"/>
-                <w:color w:val="auto"/>
-                <w:sz w:val="28"/>
-                <w:szCs w:val="28"/>
-                <w:u w:val="single"/>
-              </w:rPr>
-            </w:pPr>
-            <w:r>
-              <w:rPr>
-                <w:rFonts w:ascii="Times New Roman" w:hAnsi="Times New Roman" w:cs="Times New Roman"/>
-                <w:color w:val="auto"/>
-                <w:sz w:val="28"/>
-                <w:szCs w:val="28"/>
-                <w:u w:val="single"/>
-              </w:rPr>
-              <w:t>Возможности</w:t>
-            </w:r>
-            <w:r>
-              <w:rPr>
-                <w:rFonts w:ascii="Times New Roman" w:hAnsi="Times New Roman" w:cs="Times New Roman"/>
-                <w:color w:val="auto"/>
-                <w:sz w:val="28"/>
-                <w:szCs w:val="28"/>
-                <w:u w:val="single"/>
-              </w:rPr>
-              <w:t>:</w:t>
-            </w:r>
-          </w:p>
-          <w:p>
-            <w:pPr>
-              <w:pStyle w:val="a1"/>
-              <w:rPr>
-                <w:rFonts w:ascii="Times New Roman" w:hAnsi="Times New Roman" w:cs="Times New Roman"/>
-                <w:color w:val="auto"/>
-                <w:sz w:val="28"/>
-                <w:szCs w:val="28"/>
-              </w:rPr>
-            </w:pPr>
-            <w:r>
-              <w:rPr>
-                <w:rFonts w:ascii="Times New Roman" w:hAnsi="Times New Roman" w:cs="Times New Roman"/>
-                <w:color w:val="auto"/>
-                <w:sz w:val="28"/>
-                <w:szCs w:val="28"/>
-              </w:rPr>
-              <w:t>- Постоянное совершенствование</w:t>
-            </w:r>
-          </w:p>
-          <w:p>
-            <w:pPr>
-              <w:pStyle w:val="a1"/>
-              <w:rPr>
-                <w:rFonts w:ascii="Times New Roman" w:hAnsi="Times New Roman" w:cs="Times New Roman"/>
-                <w:color w:val="auto"/>
-                <w:sz w:val="28"/>
-                <w:szCs w:val="28"/>
-              </w:rPr>
-            </w:pPr>
-            <w:r>
-              <w:rPr>
-                <w:rFonts w:ascii="Times New Roman" w:hAnsi="Times New Roman" w:cs="Times New Roman"/>
-                <w:color w:val="auto"/>
-                <w:sz w:val="28"/>
-                <w:szCs w:val="28"/>
-              </w:rPr>
-              <w:t>- Развитие туризма</w:t>
-            </w:r>
-          </w:p>
-        </w:tc>
-        <w:tc>
-          <w:tcPr>
-            <w:tcW w:w="3963" w:type="dxa"/>
-          </w:tcPr>
-          <w:p>
-            <w:pPr>
-              <w:pStyle w:val="a1"/>
-              <w:rPr>
-                <w:rFonts w:ascii="Times New Roman" w:hAnsi="Times New Roman" w:cs="Times New Roman"/>
-                <w:color w:val="auto"/>
-                <w:sz w:val="28"/>
-                <w:szCs w:val="28"/>
-                <w:u w:val="single"/>
-              </w:rPr>
-            </w:pPr>
-            <w:r>
-              <w:rPr>
-                <w:rFonts w:ascii="Times New Roman" w:hAnsi="Times New Roman" w:cs="Times New Roman"/>
-                <w:color w:val="auto"/>
-                <w:sz w:val="28"/>
-                <w:szCs w:val="28"/>
-                <w:u w:val="single"/>
-              </w:rPr>
-              <w:t>Угрозы</w:t>
-            </w:r>
-            <w:r>
-              <w:rPr>
-                <w:rFonts w:ascii="Times New Roman" w:hAnsi="Times New Roman" w:cs="Times New Roman"/>
-                <w:color w:val="auto"/>
-                <w:sz w:val="28"/>
-                <w:szCs w:val="28"/>
-                <w:u w:val="single"/>
-              </w:rPr>
-              <w:t>:</w:t>
-            </w:r>
-            <w:r>
-              <w:rPr>
-                <w:rFonts w:ascii="Times New Roman" w:hAnsi="Times New Roman" w:cs="Times New Roman"/>
-                <w:color w:val="auto"/>
-                <w:sz w:val="28"/>
-                <w:szCs w:val="28"/>
-                <w:u w:val="single"/>
-              </w:rPr>
-              <w:t xml:space="preserve"> </w:t>
-            </w:r>
-          </w:p>
-          <w:p>
-            <w:pPr>
-              <w:pStyle w:val="a1"/>
-              <w:rPr>
-                <w:rFonts w:ascii="Times New Roman" w:hAnsi="Times New Roman" w:cs="Times New Roman"/>
-                <w:color w:val="auto"/>
-                <w:sz w:val="28"/>
-                <w:szCs w:val="28"/>
-              </w:rPr>
-            </w:pPr>
-            <w:r>
-              <w:rPr>
-                <w:rFonts w:ascii="Times New Roman" w:hAnsi="Times New Roman" w:cs="Times New Roman"/>
-                <w:color w:val="auto"/>
-                <w:sz w:val="28"/>
-                <w:szCs w:val="28"/>
-              </w:rPr>
-              <w:t>- Сезонность</w:t>
-            </w:r>
-          </w:p>
-          <w:p>
-            <w:pPr>
-              <w:pStyle w:val="a1"/>
-              <w:rPr>
-                <w:rFonts w:ascii="Times New Roman" w:hAnsi="Times New Roman" w:cs="Times New Roman"/>
-                <w:color w:val="auto"/>
-                <w:sz w:val="28"/>
-                <w:szCs w:val="28"/>
-              </w:rPr>
-            </w:pPr>
-            <w:r>
-              <w:rPr>
-                <w:rFonts w:ascii="Times New Roman" w:hAnsi="Times New Roman" w:cs="Times New Roman"/>
-                <w:color w:val="auto"/>
-                <w:sz w:val="28"/>
-                <w:szCs w:val="28"/>
-              </w:rPr>
-              <w:t xml:space="preserve">- Появление новых </w:t>
-            </w:r>
-            <w:r>
-              <w:rPr>
-                <w:rFonts w:ascii="Times New Roman" w:hAnsi="Times New Roman" w:cs="Times New Roman"/>
-                <w:color w:val="auto"/>
-                <w:sz w:val="28"/>
-                <w:szCs w:val="28"/>
-              </w:rPr>
-              <w:t>сервисов</w:t>
-            </w:r>
-            <w:r>
-              <w:rPr>
-                <w:rFonts w:ascii="Times New Roman" w:hAnsi="Times New Roman" w:cs="Times New Roman"/>
-                <w:color w:val="auto"/>
-                <w:sz w:val="28"/>
-                <w:szCs w:val="28"/>
-              </w:rPr>
-              <w:t>, копирующих наши услуги</w:t>
-            </w:r>
-          </w:p>
-          <w:p>
-            <w:pPr>
-              <w:pStyle w:val="a1"/>
-              <w:rPr>
-                <w:rFonts w:ascii="Times New Roman" w:hAnsi="Times New Roman" w:cs="Times New Roman"/>
-                <w:color w:val="auto"/>
-                <w:sz w:val="28"/>
-                <w:szCs w:val="28"/>
-              </w:rPr>
-            </w:pPr>
-            <w:r>
-              <w:rPr>
-                <w:rFonts w:ascii="Times New Roman" w:hAnsi="Times New Roman" w:cs="Times New Roman"/>
-                <w:color w:val="auto"/>
-                <w:sz w:val="28"/>
-                <w:szCs w:val="28"/>
-              </w:rPr>
-              <w:t>- Экономический кризис</w:t>
+                <w:sz w:val="28"/>
+                <w:szCs w:val="28"/>
+                <w:lang w:val="ru-RU"/>
+              </w:rPr>
+              <w:t>Сбой в оборудовании</w:t>
             </w:r>
           </w:p>
         </w:tc>
@@ -2479,6 +3538,8 @@
           <w:szCs w:val="28"/>
         </w:rPr>
       </w:pPr>
+      <w:bookmarkStart w:id="0" w:name="_GoBack"/>
+      <w:bookmarkEnd w:id="0"/>
     </w:p>
     <w:sectPr>
       <w:pgSz w:w="11906" w:h="16838"/>
@@ -2757,6 +3818,318 @@
     </w:lvl>
   </w:abstractNum>
   <w:abstractNum w:abstractNumId="2" w15:restartNumberingAfterBreak="0">
+    <w:nsid w:val="23C20BC7"/>
+    <w:multiLevelType w:val="hybridMultilevel"/>
+    <w:tmpl w:val="CC5C8028"/>
+    <w:lvl w:ilvl="0" w:tplc="04190001">
+      <w:start w:val="1"/>
+      <w:numFmt w:val="bullet"/>
+      <w:lvlText w:val=""/>
+      <w:lvlJc w:val="left"/>
+      <w:pPr>
+        <w:ind w:left="720" w:hanging="360"/>
+      </w:pPr>
+      <w:rPr>
+        <w:rFonts w:ascii="Symbol" w:hAnsi="Symbol" w:hint="default"/>
+      </w:rPr>
+    </w:lvl>
+    <w:lvl w:ilvl="1" w:tplc="04190003">
+      <w:start w:val="1"/>
+      <w:numFmt w:val="bullet"/>
+      <w:lvlText w:val="o"/>
+      <w:lvlJc w:val="left"/>
+      <w:pPr>
+        <w:ind w:left="1440" w:hanging="360"/>
+      </w:pPr>
+      <w:rPr>
+        <w:rFonts w:ascii="Courier New" w:hAnsi="Courier New" w:cs="Courier New" w:hint="default"/>
+      </w:rPr>
+    </w:lvl>
+    <w:lvl w:ilvl="2" w:tplc="04190005">
+      <w:start w:val="1"/>
+      <w:numFmt w:val="bullet"/>
+      <w:lvlText w:val=""/>
+      <w:lvlJc w:val="left"/>
+      <w:pPr>
+        <w:ind w:left="2160" w:hanging="360"/>
+      </w:pPr>
+      <w:rPr>
+        <w:rFonts w:ascii="Wingdings" w:hAnsi="Wingdings" w:hint="default"/>
+      </w:rPr>
+    </w:lvl>
+    <w:lvl w:ilvl="3" w:tplc="04190001">
+      <w:start w:val="1"/>
+      <w:numFmt w:val="bullet"/>
+      <w:lvlText w:val=""/>
+      <w:lvlJc w:val="left"/>
+      <w:pPr>
+        <w:ind w:left="2880" w:hanging="360"/>
+      </w:pPr>
+      <w:rPr>
+        <w:rFonts w:ascii="Symbol" w:hAnsi="Symbol" w:hint="default"/>
+      </w:rPr>
+    </w:lvl>
+    <w:lvl w:ilvl="4" w:tplc="04190003">
+      <w:start w:val="1"/>
+      <w:numFmt w:val="bullet"/>
+      <w:lvlText w:val="o"/>
+      <w:lvlJc w:val="left"/>
+      <w:pPr>
+        <w:ind w:left="3600" w:hanging="360"/>
+      </w:pPr>
+      <w:rPr>
+        <w:rFonts w:ascii="Courier New" w:hAnsi="Courier New" w:cs="Courier New" w:hint="default"/>
+      </w:rPr>
+    </w:lvl>
+    <w:lvl w:ilvl="5" w:tplc="04190005">
+      <w:start w:val="1"/>
+      <w:numFmt w:val="bullet"/>
+      <w:lvlText w:val=""/>
+      <w:lvlJc w:val="left"/>
+      <w:pPr>
+        <w:ind w:left="4320" w:hanging="360"/>
+      </w:pPr>
+      <w:rPr>
+        <w:rFonts w:ascii="Wingdings" w:hAnsi="Wingdings" w:hint="default"/>
+      </w:rPr>
+    </w:lvl>
+    <w:lvl w:ilvl="6" w:tplc="04190001">
+      <w:start w:val="1"/>
+      <w:numFmt w:val="bullet"/>
+      <w:lvlText w:val=""/>
+      <w:lvlJc w:val="left"/>
+      <w:pPr>
+        <w:ind w:left="5040" w:hanging="360"/>
+      </w:pPr>
+      <w:rPr>
+        <w:rFonts w:ascii="Symbol" w:hAnsi="Symbol" w:hint="default"/>
+      </w:rPr>
+    </w:lvl>
+    <w:lvl w:ilvl="7" w:tplc="04190003">
+      <w:start w:val="1"/>
+      <w:numFmt w:val="bullet"/>
+      <w:lvlText w:val="o"/>
+      <w:lvlJc w:val="left"/>
+      <w:pPr>
+        <w:ind w:left="5760" w:hanging="360"/>
+      </w:pPr>
+      <w:rPr>
+        <w:rFonts w:ascii="Courier New" w:hAnsi="Courier New" w:cs="Courier New" w:hint="default"/>
+      </w:rPr>
+    </w:lvl>
+    <w:lvl w:ilvl="8" w:tplc="04190005">
+      <w:start w:val="1"/>
+      <w:numFmt w:val="bullet"/>
+      <w:lvlText w:val=""/>
+      <w:lvlJc w:val="left"/>
+      <w:pPr>
+        <w:ind w:left="6480" w:hanging="360"/>
+      </w:pPr>
+      <w:rPr>
+        <w:rFonts w:ascii="Wingdings" w:hAnsi="Wingdings" w:hint="default"/>
+      </w:rPr>
+    </w:lvl>
+  </w:abstractNum>
+  <w:abstractNum w:abstractNumId="3" w15:restartNumberingAfterBreak="0">
+    <w:nsid w:val="28FC79A8"/>
+    <w:multiLevelType w:val="hybridMultilevel"/>
+    <w:tmpl w:val="F9D0356A"/>
+    <w:lvl w:ilvl="0" w:tplc="0419000F">
+      <w:start w:val="1"/>
+      <w:numFmt w:val="decimal"/>
+      <w:lvlText w:val="%1."/>
+      <w:lvlJc w:val="left"/>
+      <w:pPr>
+        <w:ind w:left="720" w:hanging="360"/>
+      </w:pPr>
+    </w:lvl>
+    <w:lvl w:ilvl="1" w:tplc="04190019" w:tentative="1">
+      <w:start w:val="1"/>
+      <w:numFmt w:val="lowerLetter"/>
+      <w:lvlText w:val="%2."/>
+      <w:lvlJc w:val="left"/>
+      <w:pPr>
+        <w:ind w:left="1440" w:hanging="360"/>
+      </w:pPr>
+    </w:lvl>
+    <w:lvl w:ilvl="2" w:tplc="0419001B" w:tentative="1">
+      <w:start w:val="1"/>
+      <w:numFmt w:val="lowerRoman"/>
+      <w:lvlText w:val="%3."/>
+      <w:lvlJc w:val="right"/>
+      <w:pPr>
+        <w:ind w:left="2160" w:hanging="180"/>
+      </w:pPr>
+    </w:lvl>
+    <w:lvl w:ilvl="3" w:tplc="0419000F" w:tentative="1">
+      <w:start w:val="1"/>
+      <w:numFmt w:val="decimal"/>
+      <w:lvlText w:val="%4."/>
+      <w:lvlJc w:val="left"/>
+      <w:pPr>
+        <w:ind w:left="2880" w:hanging="360"/>
+      </w:pPr>
+    </w:lvl>
+    <w:lvl w:ilvl="4" w:tplc="04190019" w:tentative="1">
+      <w:start w:val="1"/>
+      <w:numFmt w:val="lowerLetter"/>
+      <w:lvlText w:val="%5."/>
+      <w:lvlJc w:val="left"/>
+      <w:pPr>
+        <w:ind w:left="3600" w:hanging="360"/>
+      </w:pPr>
+    </w:lvl>
+    <w:lvl w:ilvl="5" w:tplc="0419001B" w:tentative="1">
+      <w:start w:val="1"/>
+      <w:numFmt w:val="lowerRoman"/>
+      <w:lvlText w:val="%6."/>
+      <w:lvlJc w:val="right"/>
+      <w:pPr>
+        <w:ind w:left="4320" w:hanging="180"/>
+      </w:pPr>
+    </w:lvl>
+    <w:lvl w:ilvl="6" w:tplc="0419000F" w:tentative="1">
+      <w:start w:val="1"/>
+      <w:numFmt w:val="decimal"/>
+      <w:lvlText w:val="%7."/>
+      <w:lvlJc w:val="left"/>
+      <w:pPr>
+        <w:ind w:left="5040" w:hanging="360"/>
+      </w:pPr>
+    </w:lvl>
+    <w:lvl w:ilvl="7" w:tplc="04190019" w:tentative="1">
+      <w:start w:val="1"/>
+      <w:numFmt w:val="lowerLetter"/>
+      <w:lvlText w:val="%8."/>
+      <w:lvlJc w:val="left"/>
+      <w:pPr>
+        <w:ind w:left="5760" w:hanging="360"/>
+      </w:pPr>
+    </w:lvl>
+    <w:lvl w:ilvl="8" w:tplc="0419001B" w:tentative="1">
+      <w:start w:val="1"/>
+      <w:numFmt w:val="lowerRoman"/>
+      <w:lvlText w:val="%9."/>
+      <w:lvlJc w:val="right"/>
+      <w:pPr>
+        <w:ind w:left="6480" w:hanging="180"/>
+      </w:pPr>
+    </w:lvl>
+  </w:abstractNum>
+  <w:abstractNum w:abstractNumId="4" w15:restartNumberingAfterBreak="0">
+    <w:nsid w:val="392630DA"/>
+    <w:multiLevelType w:val="hybridMultilevel"/>
+    <w:tmpl w:val="CDACE6E4"/>
+    <w:lvl w:ilvl="0" w:tplc="04190001">
+      <w:start w:val="1"/>
+      <w:numFmt w:val="bullet"/>
+      <w:lvlText w:val=""/>
+      <w:lvlJc w:val="left"/>
+      <w:pPr>
+        <w:ind w:left="720" w:hanging="360"/>
+      </w:pPr>
+      <w:rPr>
+        <w:rFonts w:ascii="Symbol" w:hAnsi="Symbol" w:hint="default"/>
+      </w:rPr>
+    </w:lvl>
+    <w:lvl w:ilvl="1" w:tplc="04190003">
+      <w:start w:val="1"/>
+      <w:numFmt w:val="bullet"/>
+      <w:lvlText w:val="o"/>
+      <w:lvlJc w:val="left"/>
+      <w:pPr>
+        <w:ind w:left="1440" w:hanging="360"/>
+      </w:pPr>
+      <w:rPr>
+        <w:rFonts w:ascii="Courier New" w:hAnsi="Courier New" w:cs="Courier New" w:hint="default"/>
+      </w:rPr>
+    </w:lvl>
+    <w:lvl w:ilvl="2" w:tplc="04190005">
+      <w:start w:val="1"/>
+      <w:numFmt w:val="bullet"/>
+      <w:lvlText w:val=""/>
+      <w:lvlJc w:val="left"/>
+      <w:pPr>
+        <w:ind w:left="2160" w:hanging="360"/>
+      </w:pPr>
+      <w:rPr>
+        <w:rFonts w:ascii="Wingdings" w:hAnsi="Wingdings" w:hint="default"/>
+      </w:rPr>
+    </w:lvl>
+    <w:lvl w:ilvl="3" w:tplc="04190001">
+      <w:start w:val="1"/>
+      <w:numFmt w:val="bullet"/>
+      <w:lvlText w:val=""/>
+      <w:lvlJc w:val="left"/>
+      <w:pPr>
+        <w:ind w:left="2880" w:hanging="360"/>
+      </w:pPr>
+      <w:rPr>
+        <w:rFonts w:ascii="Symbol" w:hAnsi="Symbol" w:hint="default"/>
+      </w:rPr>
+    </w:lvl>
+    <w:lvl w:ilvl="4" w:tplc="04190003">
+      <w:start w:val="1"/>
+      <w:numFmt w:val="bullet"/>
+      <w:lvlText w:val="o"/>
+      <w:lvlJc w:val="left"/>
+      <w:pPr>
+        <w:ind w:left="3600" w:hanging="360"/>
+      </w:pPr>
+      <w:rPr>
+        <w:rFonts w:ascii="Courier New" w:hAnsi="Courier New" w:cs="Courier New" w:hint="default"/>
+      </w:rPr>
+    </w:lvl>
+    <w:lvl w:ilvl="5" w:tplc="04190005">
+      <w:start w:val="1"/>
+      <w:numFmt w:val="bullet"/>
+      <w:lvlText w:val=""/>
+      <w:lvlJc w:val="left"/>
+      <w:pPr>
+        <w:ind w:left="4320" w:hanging="360"/>
+      </w:pPr>
+      <w:rPr>
+        <w:rFonts w:ascii="Wingdings" w:hAnsi="Wingdings" w:hint="default"/>
+      </w:rPr>
+    </w:lvl>
+    <w:lvl w:ilvl="6" w:tplc="04190001">
+      <w:start w:val="1"/>
+      <w:numFmt w:val="bullet"/>
+      <w:lvlText w:val=""/>
+      <w:lvlJc w:val="left"/>
+      <w:pPr>
+        <w:ind w:left="5040" w:hanging="360"/>
+      </w:pPr>
+      <w:rPr>
+        <w:rFonts w:ascii="Symbol" w:hAnsi="Symbol" w:hint="default"/>
+      </w:rPr>
+    </w:lvl>
+    <w:lvl w:ilvl="7" w:tplc="04190003">
+      <w:start w:val="1"/>
+      <w:numFmt w:val="bullet"/>
+      <w:lvlText w:val="o"/>
+      <w:lvlJc w:val="left"/>
+      <w:pPr>
+        <w:ind w:left="5760" w:hanging="360"/>
+      </w:pPr>
+      <w:rPr>
+        <w:rFonts w:ascii="Courier New" w:hAnsi="Courier New" w:cs="Courier New" w:hint="default"/>
+      </w:rPr>
+    </w:lvl>
+    <w:lvl w:ilvl="8" w:tplc="04190005">
+      <w:start w:val="1"/>
+      <w:numFmt w:val="bullet"/>
+      <w:lvlText w:val=""/>
+      <w:lvlJc w:val="left"/>
+      <w:pPr>
+        <w:ind w:left="6480" w:hanging="360"/>
+      </w:pPr>
+      <w:rPr>
+        <w:rFonts w:ascii="Wingdings" w:hAnsi="Wingdings" w:hint="default"/>
+      </w:rPr>
+    </w:lvl>
+  </w:abstractNum>
+  <w:abstractNum w:abstractNumId="5" w15:restartNumberingAfterBreak="0">
     <w:nsid w:val="409670FB"/>
     <w:multiLevelType w:val="hybridMultilevel"/>
     <w:tmpl w:val="5B5A1F94"/>
@@ -2869,7 +4242,7 @@
       </w:rPr>
     </w:lvl>
   </w:abstractNum>
-  <w:abstractNum w:abstractNumId="3" w15:restartNumberingAfterBreak="0">
+  <w:abstractNum w:abstractNumId="6" w15:restartNumberingAfterBreak="0">
     <w:nsid w:val="40D03D07"/>
     <w:multiLevelType w:val="hybridMultilevel"/>
     <w:tmpl w:val="D2CEB5C4"/>
@@ -2982,7 +4355,7 @@
       </w:rPr>
     </w:lvl>
   </w:abstractNum>
-  <w:abstractNum w:abstractNumId="4" w15:restartNumberingAfterBreak="0">
+  <w:abstractNum w:abstractNumId="7" w15:restartNumberingAfterBreak="0">
     <w:nsid w:val="52E55874"/>
     <w:multiLevelType w:val="hybridMultilevel"/>
     <w:tmpl w:val="DA64EC98"/>
@@ -3071,7 +4444,7 @@
       </w:pPr>
     </w:lvl>
   </w:abstractNum>
-  <w:abstractNum w:abstractNumId="5" w15:restartNumberingAfterBreak="0">
+  <w:abstractNum w:abstractNumId="8" w15:restartNumberingAfterBreak="0">
     <w:nsid w:val="578D0633"/>
     <w:multiLevelType w:val="hybridMultilevel"/>
     <w:tmpl w:val="0E703780"/>
@@ -3184,7 +4557,7 @@
       </w:rPr>
     </w:lvl>
   </w:abstractNum>
-  <w:abstractNum w:abstractNumId="6" w15:restartNumberingAfterBreak="0">
+  <w:abstractNum w:abstractNumId="9" w15:restartNumberingAfterBreak="0">
     <w:nsid w:val="5AA65DD6"/>
     <w:multiLevelType w:val="hybridMultilevel"/>
     <w:tmpl w:val="4614C9AA"/>
@@ -3297,7 +4670,7 @@
       </w:rPr>
     </w:lvl>
   </w:abstractNum>
-  <w:abstractNum w:abstractNumId="7" w15:restartNumberingAfterBreak="0">
+  <w:abstractNum w:abstractNumId="10" w15:restartNumberingAfterBreak="0">
     <w:nsid w:val="74AD5A19"/>
     <w:multiLevelType w:val="hybridMultilevel"/>
     <w:tmpl w:val="528C144A"/>
@@ -3410,7 +4783,120 @@
       </w:rPr>
     </w:lvl>
   </w:abstractNum>
-  <w:abstractNum w:abstractNumId="8" w15:restartNumberingAfterBreak="0">
+  <w:abstractNum w:abstractNumId="11" w15:restartNumberingAfterBreak="0">
+    <w:nsid w:val="7B01343B"/>
+    <w:multiLevelType w:val="hybridMultilevel"/>
+    <w:tmpl w:val="EE5AA66C"/>
+    <w:lvl w:ilvl="0" w:tplc="04190001">
+      <w:start w:val="1"/>
+      <w:numFmt w:val="bullet"/>
+      <w:lvlText w:val=""/>
+      <w:lvlJc w:val="left"/>
+      <w:pPr>
+        <w:ind w:left="720" w:hanging="360"/>
+      </w:pPr>
+      <w:rPr>
+        <w:rFonts w:ascii="Symbol" w:hAnsi="Symbol" w:hint="default"/>
+      </w:rPr>
+    </w:lvl>
+    <w:lvl w:ilvl="1" w:tplc="04190003">
+      <w:start w:val="1"/>
+      <w:numFmt w:val="bullet"/>
+      <w:lvlText w:val="o"/>
+      <w:lvlJc w:val="left"/>
+      <w:pPr>
+        <w:ind w:left="1440" w:hanging="360"/>
+      </w:pPr>
+      <w:rPr>
+        <w:rFonts w:ascii="Courier New" w:hAnsi="Courier New" w:cs="Courier New" w:hint="default"/>
+      </w:rPr>
+    </w:lvl>
+    <w:lvl w:ilvl="2" w:tplc="04190005">
+      <w:start w:val="1"/>
+      <w:numFmt w:val="bullet"/>
+      <w:lvlText w:val=""/>
+      <w:lvlJc w:val="left"/>
+      <w:pPr>
+        <w:ind w:left="2160" w:hanging="360"/>
+      </w:pPr>
+      <w:rPr>
+        <w:rFonts w:ascii="Wingdings" w:hAnsi="Wingdings" w:hint="default"/>
+      </w:rPr>
+    </w:lvl>
+    <w:lvl w:ilvl="3" w:tplc="04190001">
+      <w:start w:val="1"/>
+      <w:numFmt w:val="bullet"/>
+      <w:lvlText w:val=""/>
+      <w:lvlJc w:val="left"/>
+      <w:pPr>
+        <w:ind w:left="2880" w:hanging="360"/>
+      </w:pPr>
+      <w:rPr>
+        <w:rFonts w:ascii="Symbol" w:hAnsi="Symbol" w:hint="default"/>
+      </w:rPr>
+    </w:lvl>
+    <w:lvl w:ilvl="4" w:tplc="04190003">
+      <w:start w:val="1"/>
+      <w:numFmt w:val="bullet"/>
+      <w:lvlText w:val="o"/>
+      <w:lvlJc w:val="left"/>
+      <w:pPr>
+        <w:ind w:left="3600" w:hanging="360"/>
+      </w:pPr>
+      <w:rPr>
+        <w:rFonts w:ascii="Courier New" w:hAnsi="Courier New" w:cs="Courier New" w:hint="default"/>
+      </w:rPr>
+    </w:lvl>
+    <w:lvl w:ilvl="5" w:tplc="04190005">
+      <w:start w:val="1"/>
+      <w:numFmt w:val="bullet"/>
+      <w:lvlText w:val=""/>
+      <w:lvlJc w:val="left"/>
+      <w:pPr>
+        <w:ind w:left="4320" w:hanging="360"/>
+      </w:pPr>
+      <w:rPr>
+        <w:rFonts w:ascii="Wingdings" w:hAnsi="Wingdings" w:hint="default"/>
+      </w:rPr>
+    </w:lvl>
+    <w:lvl w:ilvl="6" w:tplc="04190001">
+      <w:start w:val="1"/>
+      <w:numFmt w:val="bullet"/>
+      <w:lvlText w:val=""/>
+      <w:lvlJc w:val="left"/>
+      <w:pPr>
+        <w:ind w:left="5040" w:hanging="360"/>
+      </w:pPr>
+      <w:rPr>
+        <w:rFonts w:ascii="Symbol" w:hAnsi="Symbol" w:hint="default"/>
+      </w:rPr>
+    </w:lvl>
+    <w:lvl w:ilvl="7" w:tplc="04190003">
+      <w:start w:val="1"/>
+      <w:numFmt w:val="bullet"/>
+      <w:lvlText w:val="o"/>
+      <w:lvlJc w:val="left"/>
+      <w:pPr>
+        <w:ind w:left="5760" w:hanging="360"/>
+      </w:pPr>
+      <w:rPr>
+        <w:rFonts w:ascii="Courier New" w:hAnsi="Courier New" w:cs="Courier New" w:hint="default"/>
+      </w:rPr>
+    </w:lvl>
+    <w:lvl w:ilvl="8" w:tplc="04190005">
+      <w:start w:val="1"/>
+      <w:numFmt w:val="bullet"/>
+      <w:lvlText w:val=""/>
+      <w:lvlJc w:val="left"/>
+      <w:pPr>
+        <w:ind w:left="6480" w:hanging="360"/>
+      </w:pPr>
+      <w:rPr>
+        <w:rFonts w:ascii="Wingdings" w:hAnsi="Wingdings" w:hint="default"/>
+      </w:rPr>
+    </w:lvl>
+  </w:abstractNum>
+  <w:abstractNum w:abstractNumId="12" w15:restartNumberingAfterBreak="0">
     <w:nsid w:val="7F750B02"/>
     <w:multiLevelType w:val="hybridMultilevel"/>
     <w:tmpl w:val="131A4260"/>
@@ -3530,25 +5016,64 @@
     <w:abstractNumId w:val="1"/>
   </w:num>
   <w:num w:numId="3">
-    <w:abstractNumId w:val="4"/>
+    <w:abstractNumId w:val="7"/>
   </w:num>
   <w:num w:numId="4">
+    <w:abstractNumId w:val="12"/>
+  </w:num>
+  <w:num w:numId="5">
     <w:abstractNumId w:val="8"/>
   </w:num>
-  <w:num w:numId="5">
+  <w:num w:numId="6">
+    <w:abstractNumId w:val="10"/>
+  </w:num>
+  <w:num w:numId="7">
     <w:abstractNumId w:val="5"/>
   </w:num>
-  <w:num w:numId="6">
-    <w:abstractNumId w:val="7"/>
+  <w:num w:numId="8">
+    <w:abstractNumId w:val="6"/>
   </w:num>
-  <w:num w:numId="7">
-    <w:abstractNumId w:val="2"/>
+  <w:num w:numId="9">
+    <w:abstractNumId w:val="9"/>
   </w:num>
-  <w:num w:numId="8">
+  <w:num w:numId="10">
     <w:abstractNumId w:val="3"/>
   </w:num>
-  <w:num w:numId="9">
-    <w:abstractNumId w:val="6"/>
+  <w:num w:numId="11">
+    <w:abstractNumId w:val="2"/>
+    <w:lvlOverride w:ilvl="0"/>
+    <w:lvlOverride w:ilvl="1"/>
+    <w:lvlOverride w:ilvl="2"/>
+    <w:lvlOverride w:ilvl="3"/>
+    <w:lvlOverride w:ilvl="4"/>
+    <w:lvlOverride w:ilvl="5"/>
+    <w:lvlOverride w:ilvl="6"/>
+    <w:lvlOverride w:ilvl="7"/>
+    <w:lvlOverride w:ilvl="8"/>
+  </w:num>
+  <w:num w:numId="12">
+    <w:abstractNumId w:val="11"/>
+    <w:lvlOverride w:ilvl="0"/>
+    <w:lvlOverride w:ilvl="1"/>
+    <w:lvlOverride w:ilvl="2"/>
+    <w:lvlOverride w:ilvl="3"/>
+    <w:lvlOverride w:ilvl="4"/>
+    <w:lvlOverride w:ilvl="5"/>
+    <w:lvlOverride w:ilvl="6"/>
+    <w:lvlOverride w:ilvl="7"/>
+    <w:lvlOverride w:ilvl="8"/>
+  </w:num>
+  <w:num w:numId="13">
+    <w:abstractNumId w:val="4"/>
+    <w:lvlOverride w:ilvl="0"/>
+    <w:lvlOverride w:ilvl="1"/>
+    <w:lvlOverride w:ilvl="2"/>
+    <w:lvlOverride w:ilvl="3"/>
+    <w:lvlOverride w:ilvl="4"/>
+    <w:lvlOverride w:ilvl="5"/>
+    <w:lvlOverride w:ilvl="6"/>
+    <w:lvlOverride w:ilvl="7"/>
+    <w:lvlOverride w:ilvl="8"/>
   </w:num>
 </w:numbering>
 </file>
@@ -3993,7 +5518,6 @@
     <w:next w:val="a1"/>
     <w:link w:val="20"/>
     <w:uiPriority w:val="9"/>
-    <w:semiHidden/>
     <w:unhideWhenUsed/>
     <w:qFormat/>
     <w:rsid w:val="006B24B0"/>
@@ -4099,7 +5623,6 @@
     <w:basedOn w:val="a2"/>
     <w:link w:val="2"/>
     <w:uiPriority w:val="9"/>
-    <w:semiHidden/>
     <w:rsid w:val="006B24B0"/>
     <w:rPr>
       <w:rFonts w:ascii="Helvetica" w:eastAsia="Times New Roman" w:hAnsi="Helvetica" w:cs="Arial Unicode MS"/>
@@ -4339,6 +5862,48 @@
       <w:color w:val="954F72" w:themeColor="followedHyperlink"/>
       <w:u w:val="single"/>
     </w:rPr>
+  </w:style>
+  <w:style w:type="paragraph" w:styleId="ae">
+    <w:name w:val="List Paragraph"/>
+    <w:basedOn w:val="a0"/>
+    <w:uiPriority w:val="34"/>
+    <w:qFormat/>
+    <w:rsid w:val="00677A3D"/>
+    <w:pPr>
+      <w:spacing w:after="160" w:line="259" w:lineRule="auto"/>
+      <w:ind w:left="720"/>
+      <w:contextualSpacing/>
+    </w:pPr>
+    <w:rPr>
+      <w:rFonts w:asciiTheme="minorHAnsi" w:eastAsiaTheme="minorHAnsi" w:hAnsiTheme="minorHAnsi" w:cstheme="minorBidi"/>
+      <w:sz w:val="22"/>
+      <w:szCs w:val="22"/>
+      <w:lang w:val="ru-RU"/>
+    </w:rPr>
+  </w:style>
+  <w:style w:type="table" w:customStyle="1" w:styleId="11">
+    <w:name w:val="Сетка таблицы1"/>
+    <w:basedOn w:val="a3"/>
+    <w:next w:val="a9"/>
+    <w:uiPriority w:val="39"/>
+    <w:rsid w:val="00677A3D"/>
+    <w:pPr>
+      <w:spacing w:after="0" w:line="240" w:lineRule="auto"/>
+    </w:pPr>
+    <w:rPr>
+      <w:rFonts w:eastAsiaTheme="minorHAnsi"/>
+    </w:rPr>
+    <w:tblPr>
+      <w:tblInd w:w="0" w:type="nil"/>
+      <w:tblBorders>
+        <w:top w:val="single" w:sz="4" w:space="0" w:color="auto"/>
+        <w:left w:val="single" w:sz="4" w:space="0" w:color="auto"/>
+        <w:bottom w:val="single" w:sz="4" w:space="0" w:color="auto"/>
+        <w:right w:val="single" w:sz="4" w:space="0" w:color="auto"/>
+        <w:insideH w:val="single" w:sz="4" w:space="0" w:color="auto"/>
+        <w:insideV w:val="single" w:sz="4" w:space="0" w:color="auto"/>
+      </w:tblBorders>
+    </w:tblPr>
   </w:style>
 </w:styles>
 </file>

--- a/видение.docx
+++ b/видение.docx
@@ -1,6 +1,6 @@
 
 <file path=word/document.xml><?xml version="1.0" encoding="utf-8"?>
-<w:document xmlns:wpc="http://schemas.microsoft.com/office/word/2010/wordprocessingCanvas" xmlns:cx="http://schemas.microsoft.com/office/drawing/2014/chartex" xmlns:cx1="http://schemas.microsoft.com/office/drawing/2015/9/8/chartex" xmlns:cx2="http://schemas.microsoft.com/office/drawing/2015/10/21/chartex" xmlns:cx3="http://schemas.microsoft.com/office/drawing/2016/5/9/chartex" xmlns:cx4="http://schemas.microsoft.com/office/drawing/2016/5/10/chartex" xmlns:cx5="http://schemas.microsoft.com/office/drawing/2016/5/11/chartex" xmlns:cx6="http://schemas.microsoft.com/office/drawing/2016/5/12/chartex" xmlns:cx7="http://schemas.microsoft.com/office/drawing/2016/5/13/chartex" xmlns:cx8="http://schemas.microsoft.com/office/drawing/2016/5/14/chartex" xmlns:mc="http://schemas.openxmlformats.org/markup-compatibility/2006" xmlns:aink="http://schemas.microsoft.com/office/drawing/2016/ink" xmlns:am3d="http://schemas.microsoft.com/office/drawing/2017/model3d" xmlns:o="urn:schemas-microsoft-com:office:office" xmlns:r="http://schemas.openxmlformats.org/officeDocument/2006/relationships" xmlns:m="http://schemas.openxmlformats.org/officeDocument/2006/math" xmlns:v="urn:schemas-microsoft-com:vml" xmlns:wp14="http://schemas.microsoft.com/office/word/2010/wordprocessingDrawing" xmlns:wp="http://schemas.openxmlformats.org/drawingml/2006/wordprocessingDrawing" xmlns:w10="urn:schemas-microsoft-com:office:word" xmlns:w="http://schemas.openxmlformats.org/wordprocessingml/2006/main" xmlns:w14="http://schemas.microsoft.com/office/word/2010/wordml" xmlns:w15="http://schemas.microsoft.com/office/word/2012/wordml" xmlns:w16cid="http://schemas.microsoft.com/office/word/2016/wordml/cid" xmlns:w16se="http://schemas.microsoft.com/office/word/2015/wordml/symex" xmlns:wpg="http://schemas.microsoft.com/office/word/2010/wordprocessingGroup" xmlns:wpi="http://schemas.microsoft.com/office/word/2010/wordprocessingInk" xmlns:wne="http://schemas.microsoft.com/office/word/2006/wordml" xmlns:wps="http://schemas.microsoft.com/office/word/2010/wordprocessingShape" mc:Ignorable="w14 w15 w16se w16cid wp14">
+<w:document xmlns:wpc="http://schemas.microsoft.com/office/word/2010/wordprocessingCanvas" xmlns:cx="http://schemas.microsoft.com/office/drawing/2014/chartex" xmlns:mc="http://schemas.openxmlformats.org/markup-compatibility/2006" xmlns:o="urn:schemas-microsoft-com:office:office" xmlns:r="http://schemas.openxmlformats.org/officeDocument/2006/relationships" xmlns:m="http://schemas.openxmlformats.org/officeDocument/2006/math" xmlns:v="urn:schemas-microsoft-com:vml" xmlns:wp14="http://schemas.microsoft.com/office/word/2010/wordprocessingDrawing" xmlns:wp="http://schemas.openxmlformats.org/drawingml/2006/wordprocessingDrawing" xmlns:w10="urn:schemas-microsoft-com:office:word" xmlns:w="http://schemas.openxmlformats.org/wordprocessingml/2006/main" xmlns:w14="http://schemas.microsoft.com/office/word/2010/wordml" xmlns:w15="http://schemas.microsoft.com/office/word/2012/wordml" xmlns:w16se="http://schemas.microsoft.com/office/word/2015/wordml/symex" xmlns:wpg="http://schemas.microsoft.com/office/word/2010/wordprocessingGroup" xmlns:wpi="http://schemas.microsoft.com/office/word/2010/wordprocessingInk" xmlns:wne="http://schemas.microsoft.com/office/word/2006/wordml" xmlns:wps="http://schemas.microsoft.com/office/word/2010/wordprocessingShape" mc:Ignorable="w14 w15 w16se wp14">
   <w:body>
     <w:p>
       <w:pPr>
@@ -1837,6 +1837,7 @@
         <w:pStyle w:val="2"/>
         <w:rPr>
           <w:rFonts w:ascii="Times New Roman" w:hAnsi="Times New Roman" w:cs="Times New Roman"/>
+          <w:lang w:val="ru-RU"/>
         </w:rPr>
       </w:pPr>
       <w:r>
@@ -2905,7 +2906,7 @@
     </w:tbl>
     <w:p>
       <w:pPr>
-        <w:pStyle w:val="ae"/>
+        <w:pStyle w:val="ad"/>
         <w:jc w:val="both"/>
         <w:rPr>
           <w:rFonts w:ascii="Times New Roman" w:hAnsi="Times New Roman" w:cs="Times New Roman"/>
@@ -2916,7 +2917,7 @@
     </w:p>
     <w:p>
       <w:pPr>
-        <w:pStyle w:val="ae"/>
+        <w:pStyle w:val="ad"/>
         <w:numPr>
           <w:ilvl w:val="0"/>
           <w:numId w:val="10"/>
@@ -2939,7 +2940,7 @@
     </w:p>
     <w:p>
       <w:pPr>
-        <w:pStyle w:val="ae"/>
+        <w:pStyle w:val="ad"/>
         <w:numPr>
           <w:ilvl w:val="0"/>
           <w:numId w:val="10"/>
@@ -2962,7 +2963,7 @@
     </w:p>
     <w:p>
       <w:pPr>
-        <w:pStyle w:val="ae"/>
+        <w:pStyle w:val="ad"/>
         <w:numPr>
           <w:ilvl w:val="0"/>
           <w:numId w:val="10"/>
@@ -2985,7 +2986,7 @@
     </w:p>
     <w:p>
       <w:pPr>
-        <w:pStyle w:val="ae"/>
+        <w:pStyle w:val="ad"/>
         <w:numPr>
           <w:ilvl w:val="0"/>
           <w:numId w:val="10"/>
@@ -3008,7 +3009,7 @@
     </w:p>
     <w:p>
       <w:pPr>
-        <w:pStyle w:val="ae"/>
+        <w:pStyle w:val="ad"/>
         <w:numPr>
           <w:ilvl w:val="0"/>
           <w:numId w:val="10"/>
@@ -3031,7 +3032,7 @@
     </w:p>
     <w:p>
       <w:pPr>
-        <w:pStyle w:val="ae"/>
+        <w:pStyle w:val="ad"/>
         <w:numPr>
           <w:ilvl w:val="0"/>
           <w:numId w:val="10"/>
@@ -3211,15 +3212,7 @@
                 <w:sz w:val="28"/>
                 <w:szCs w:val="28"/>
               </w:rPr>
-              <w:t xml:space="preserve">Получение прибыли за счет размещения </w:t>
-            </w:r>
-            <w:r>
-              <w:rPr>
-                <w:rFonts w:ascii="Times New Roman" w:eastAsia="Times" w:hAnsi="Times New Roman" w:cs="Times New Roman"/>
-                <w:sz w:val="28"/>
-                <w:szCs w:val="28"/>
-              </w:rPr>
-              <w:t xml:space="preserve">билетов транспортных и </w:t>
+              <w:t xml:space="preserve">Получение прибыли за счет размещения билетов транспортных и </w:t>
             </w:r>
             <w:proofErr w:type="spellStart"/>
             <w:r>
@@ -3400,16 +3393,7 @@
                 <w:sz w:val="28"/>
                 <w:szCs w:val="28"/>
               </w:rPr>
-              <w:t>- Большое количество потенциальных партнеров</w:t>
-            </w:r>
-            <w:r>
-              <w:rPr>
-                <w:rFonts w:ascii="Times New Roman" w:hAnsi="Times New Roman" w:cs="Times New Roman"/>
-                <w:color w:val="auto"/>
-                <w:sz w:val="28"/>
-                <w:szCs w:val="28"/>
-              </w:rPr>
-              <w:t xml:space="preserve"> </w:t>
+              <w:t xml:space="preserve">- Большое количество потенциальных партнеров </w:t>
             </w:r>
           </w:p>
           <w:p>
@@ -3514,15 +3498,7 @@
                 <w:szCs w:val="28"/>
                 <w:lang w:val="ru-RU"/>
               </w:rPr>
-              <w:t xml:space="preserve">- </w:t>
-            </w:r>
-            <w:r>
-              <w:rPr>
-                <w:sz w:val="28"/>
-                <w:szCs w:val="28"/>
-                <w:lang w:val="ru-RU"/>
-              </w:rPr>
-              <w:t>Сбой в оборудовании</w:t>
+              <w:t>- Сбой в оборудовании</w:t>
             </w:r>
           </w:p>
         </w:tc>
@@ -3538,8 +3514,39 @@
           <w:szCs w:val="28"/>
         </w:rPr>
       </w:pPr>
+    </w:p>
+    <w:p>
+      <w:pPr>
+        <w:pStyle w:val="ae"/>
+        <w:shd w:val="clear" w:color="auto" w:fill="FFFFFF"/>
+        <w:spacing w:after="408"/>
+        <w:rPr>
+          <w:rFonts w:ascii="Arial" w:eastAsia="Times New Roman" w:hAnsi="Arial" w:cs="Arial"/>
+          <w:color w:val="111111"/>
+          <w:lang w:val="ru-RU" w:eastAsia="ru-RU"/>
+        </w:rPr>
+      </w:pPr>
+      <w:r>
+        <w:rPr>
+          <w:sz w:val="28"/>
+          <w:szCs w:val="28"/>
+          <w:lang w:val="ru-RU"/>
+        </w:rPr>
+        <w:br w:type="column"/>
+      </w:r>
       <w:bookmarkStart w:id="0" w:name="_GoBack"/>
       <w:bookmarkEnd w:id="0"/>
+    </w:p>
+    <w:p>
+      <w:pPr>
+        <w:pStyle w:val="a1"/>
+        <w:rPr>
+          <w:rFonts w:ascii="Times New Roman" w:hAnsi="Times New Roman" w:cs="Times New Roman"/>
+          <w:color w:val="auto"/>
+          <w:sz w:val="28"/>
+          <w:szCs w:val="28"/>
+        </w:rPr>
+      </w:pPr>
     </w:p>
     <w:sectPr>
       <w:pgSz w:w="11906" w:h="16838"/>
@@ -3552,7 +3559,7 @@
 </file>
 
 <file path=word/numbering.xml><?xml version="1.0" encoding="utf-8"?>
-<w:numbering xmlns:wpc="http://schemas.microsoft.com/office/word/2010/wordprocessingCanvas" xmlns:cx="http://schemas.microsoft.com/office/drawing/2014/chartex" xmlns:cx1="http://schemas.microsoft.com/office/drawing/2015/9/8/chartex" xmlns:cx2="http://schemas.microsoft.com/office/drawing/2015/10/21/chartex" xmlns:cx3="http://schemas.microsoft.com/office/drawing/2016/5/9/chartex" xmlns:cx4="http://schemas.microsoft.com/office/drawing/2016/5/10/chartex" xmlns:cx5="http://schemas.microsoft.com/office/drawing/2016/5/11/chartex" xmlns:cx6="http://schemas.microsoft.com/office/drawing/2016/5/12/chartex" xmlns:cx7="http://schemas.microsoft.com/office/drawing/2016/5/13/chartex" xmlns:cx8="http://schemas.microsoft.com/office/drawing/2016/5/14/chartex" xmlns:mc="http://schemas.openxmlformats.org/markup-compatibility/2006" xmlns:aink="http://schemas.microsoft.com/office/drawing/2016/ink" xmlns:am3d="http://schemas.microsoft.com/office/drawing/2017/model3d" xmlns:o="urn:schemas-microsoft-com:office:office" xmlns:r="http://schemas.openxmlformats.org/officeDocument/2006/relationships" xmlns:m="http://schemas.openxmlformats.org/officeDocument/2006/math" xmlns:v="urn:schemas-microsoft-com:vml" xmlns:wp14="http://schemas.microsoft.com/office/word/2010/wordprocessingDrawing" xmlns:wp="http://schemas.openxmlformats.org/drawingml/2006/wordprocessingDrawing" xmlns:w10="urn:schemas-microsoft-com:office:word" xmlns:w="http://schemas.openxmlformats.org/wordprocessingml/2006/main" xmlns:w14="http://schemas.microsoft.com/office/word/2010/wordml" xmlns:w15="http://schemas.microsoft.com/office/word/2012/wordml" xmlns:w16cid="http://schemas.microsoft.com/office/word/2016/wordml/cid" xmlns:w16se="http://schemas.microsoft.com/office/word/2015/wordml/symex" xmlns:wpg="http://schemas.microsoft.com/office/word/2010/wordprocessingGroup" xmlns:wpi="http://schemas.microsoft.com/office/word/2010/wordprocessingInk" xmlns:wne="http://schemas.microsoft.com/office/word/2006/wordml" xmlns:wps="http://schemas.microsoft.com/office/word/2010/wordprocessingShape" mc:Ignorable="w14 w15 w16se w16cid wp14">
+<w:numbering xmlns:wpc="http://schemas.microsoft.com/office/word/2010/wordprocessingCanvas" xmlns:cx="http://schemas.microsoft.com/office/drawing/2014/chartex" xmlns:mc="http://schemas.openxmlformats.org/markup-compatibility/2006" xmlns:o="urn:schemas-microsoft-com:office:office" xmlns:r="http://schemas.openxmlformats.org/officeDocument/2006/relationships" xmlns:m="http://schemas.openxmlformats.org/officeDocument/2006/math" xmlns:v="urn:schemas-microsoft-com:vml" xmlns:wp14="http://schemas.microsoft.com/office/word/2010/wordprocessingDrawing" xmlns:wp="http://schemas.openxmlformats.org/drawingml/2006/wordprocessingDrawing" xmlns:w10="urn:schemas-microsoft-com:office:word" xmlns:w="http://schemas.openxmlformats.org/wordprocessingml/2006/main" xmlns:w14="http://schemas.microsoft.com/office/word/2010/wordml" xmlns:w15="http://schemas.microsoft.com/office/word/2012/wordml" xmlns:w16se="http://schemas.microsoft.com/office/word/2015/wordml/symex" xmlns:wpg="http://schemas.microsoft.com/office/word/2010/wordprocessingGroup" xmlns:wpi="http://schemas.microsoft.com/office/word/2010/wordprocessingInk" xmlns:wne="http://schemas.microsoft.com/office/word/2006/wordml" xmlns:wps="http://schemas.microsoft.com/office/word/2010/wordprocessingShape" mc:Ignorable="w14 w15 w16se wp14">
   <w:abstractNum w:abstractNumId="0" w15:restartNumberingAfterBreak="0">
     <w:nsid w:val="023F5957"/>
     <w:multiLevelType w:val="hybridMultilevel"/>
@@ -3560,6 +3567,155 @@
     <w:numStyleLink w:val="a"/>
   </w:abstractNum>
   <w:abstractNum w:abstractNumId="1" w15:restartNumberingAfterBreak="0">
+    <w:nsid w:val="04B4178D"/>
+    <w:multiLevelType w:val="multilevel"/>
+    <w:tmpl w:val="75BE65EA"/>
+    <w:lvl w:ilvl="0">
+      <w:start w:val="1"/>
+      <w:numFmt w:val="bullet"/>
+      <w:lvlText w:val=""/>
+      <w:lvlJc w:val="left"/>
+      <w:pPr>
+        <w:tabs>
+          <w:tab w:val="num" w:pos="720"/>
+        </w:tabs>
+        <w:ind w:left="720" w:hanging="360"/>
+      </w:pPr>
+      <w:rPr>
+        <w:rFonts w:ascii="Symbol" w:hAnsi="Symbol" w:hint="default"/>
+        <w:sz w:val="20"/>
+      </w:rPr>
+    </w:lvl>
+    <w:lvl w:ilvl="1" w:tentative="1">
+      <w:start w:val="1"/>
+      <w:numFmt w:val="bullet"/>
+      <w:lvlText w:val="o"/>
+      <w:lvlJc w:val="left"/>
+      <w:pPr>
+        <w:tabs>
+          <w:tab w:val="num" w:pos="1440"/>
+        </w:tabs>
+        <w:ind w:left="1440" w:hanging="360"/>
+      </w:pPr>
+      <w:rPr>
+        <w:rFonts w:ascii="Courier New" w:hAnsi="Courier New" w:hint="default"/>
+        <w:sz w:val="20"/>
+      </w:rPr>
+    </w:lvl>
+    <w:lvl w:ilvl="2" w:tentative="1">
+      <w:start w:val="1"/>
+      <w:numFmt w:val="bullet"/>
+      <w:lvlText w:val=""/>
+      <w:lvlJc w:val="left"/>
+      <w:pPr>
+        <w:tabs>
+          <w:tab w:val="num" w:pos="2160"/>
+        </w:tabs>
+        <w:ind w:left="2160" w:hanging="360"/>
+      </w:pPr>
+      <w:rPr>
+        <w:rFonts w:ascii="Wingdings" w:hAnsi="Wingdings" w:hint="default"/>
+        <w:sz w:val="20"/>
+      </w:rPr>
+    </w:lvl>
+    <w:lvl w:ilvl="3" w:tentative="1">
+      <w:start w:val="1"/>
+      <w:numFmt w:val="bullet"/>
+      <w:lvlText w:val=""/>
+      <w:lvlJc w:val="left"/>
+      <w:pPr>
+        <w:tabs>
+          <w:tab w:val="num" w:pos="2880"/>
+        </w:tabs>
+        <w:ind w:left="2880" w:hanging="360"/>
+      </w:pPr>
+      <w:rPr>
+        <w:rFonts w:ascii="Wingdings" w:hAnsi="Wingdings" w:hint="default"/>
+        <w:sz w:val="20"/>
+      </w:rPr>
+    </w:lvl>
+    <w:lvl w:ilvl="4" w:tentative="1">
+      <w:start w:val="1"/>
+      <w:numFmt w:val="bullet"/>
+      <w:lvlText w:val=""/>
+      <w:lvlJc w:val="left"/>
+      <w:pPr>
+        <w:tabs>
+          <w:tab w:val="num" w:pos="3600"/>
+        </w:tabs>
+        <w:ind w:left="3600" w:hanging="360"/>
+      </w:pPr>
+      <w:rPr>
+        <w:rFonts w:ascii="Wingdings" w:hAnsi="Wingdings" w:hint="default"/>
+        <w:sz w:val="20"/>
+      </w:rPr>
+    </w:lvl>
+    <w:lvl w:ilvl="5" w:tentative="1">
+      <w:start w:val="1"/>
+      <w:numFmt w:val="bullet"/>
+      <w:lvlText w:val=""/>
+      <w:lvlJc w:val="left"/>
+      <w:pPr>
+        <w:tabs>
+          <w:tab w:val="num" w:pos="4320"/>
+        </w:tabs>
+        <w:ind w:left="4320" w:hanging="360"/>
+      </w:pPr>
+      <w:rPr>
+        <w:rFonts w:ascii="Wingdings" w:hAnsi="Wingdings" w:hint="default"/>
+        <w:sz w:val="20"/>
+      </w:rPr>
+    </w:lvl>
+    <w:lvl w:ilvl="6" w:tentative="1">
+      <w:start w:val="1"/>
+      <w:numFmt w:val="bullet"/>
+      <w:lvlText w:val=""/>
+      <w:lvlJc w:val="left"/>
+      <w:pPr>
+        <w:tabs>
+          <w:tab w:val="num" w:pos="5040"/>
+        </w:tabs>
+        <w:ind w:left="5040" w:hanging="360"/>
+      </w:pPr>
+      <w:rPr>
+        <w:rFonts w:ascii="Wingdings" w:hAnsi="Wingdings" w:hint="default"/>
+        <w:sz w:val="20"/>
+      </w:rPr>
+    </w:lvl>
+    <w:lvl w:ilvl="7" w:tentative="1">
+      <w:start w:val="1"/>
+      <w:numFmt w:val="bullet"/>
+      <w:lvlText w:val=""/>
+      <w:lvlJc w:val="left"/>
+      <w:pPr>
+        <w:tabs>
+          <w:tab w:val="num" w:pos="5760"/>
+        </w:tabs>
+        <w:ind w:left="5760" w:hanging="360"/>
+      </w:pPr>
+      <w:rPr>
+        <w:rFonts w:ascii="Wingdings" w:hAnsi="Wingdings" w:hint="default"/>
+        <w:sz w:val="20"/>
+      </w:rPr>
+    </w:lvl>
+    <w:lvl w:ilvl="8" w:tentative="1">
+      <w:start w:val="1"/>
+      <w:numFmt w:val="bullet"/>
+      <w:lvlText w:val=""/>
+      <w:lvlJc w:val="left"/>
+      <w:pPr>
+        <w:tabs>
+          <w:tab w:val="num" w:pos="6480"/>
+        </w:tabs>
+        <w:ind w:left="6480" w:hanging="360"/>
+      </w:pPr>
+      <w:rPr>
+        <w:rFonts w:ascii="Wingdings" w:hAnsi="Wingdings" w:hint="default"/>
+        <w:sz w:val="20"/>
+      </w:rPr>
+    </w:lvl>
+  </w:abstractNum>
+  <w:abstractNum w:abstractNumId="2" w15:restartNumberingAfterBreak="0">
     <w:nsid w:val="20FC1209"/>
     <w:multiLevelType w:val="hybridMultilevel"/>
     <w:tmpl w:val="35CC3170"/>
@@ -3817,7 +3973,7 @@
       </w:rPr>
     </w:lvl>
   </w:abstractNum>
-  <w:abstractNum w:abstractNumId="2" w15:restartNumberingAfterBreak="0">
+  <w:abstractNum w:abstractNumId="3" w15:restartNumberingAfterBreak="0">
     <w:nsid w:val="23C20BC7"/>
     <w:multiLevelType w:val="hybridMultilevel"/>
     <w:tmpl w:val="CC5C8028"/>
@@ -3930,7 +4086,156 @@
       </w:rPr>
     </w:lvl>
   </w:abstractNum>
-  <w:abstractNum w:abstractNumId="3" w15:restartNumberingAfterBreak="0">
+  <w:abstractNum w:abstractNumId="4" w15:restartNumberingAfterBreak="0">
+    <w:nsid w:val="24423520"/>
+    <w:multiLevelType w:val="multilevel"/>
+    <w:tmpl w:val="76785DEC"/>
+    <w:lvl w:ilvl="0">
+      <w:start w:val="1"/>
+      <w:numFmt w:val="bullet"/>
+      <w:lvlText w:val=""/>
+      <w:lvlJc w:val="left"/>
+      <w:pPr>
+        <w:tabs>
+          <w:tab w:val="num" w:pos="720"/>
+        </w:tabs>
+        <w:ind w:left="720" w:hanging="360"/>
+      </w:pPr>
+      <w:rPr>
+        <w:rFonts w:ascii="Symbol" w:hAnsi="Symbol" w:hint="default"/>
+        <w:sz w:val="20"/>
+      </w:rPr>
+    </w:lvl>
+    <w:lvl w:ilvl="1" w:tentative="1">
+      <w:start w:val="1"/>
+      <w:numFmt w:val="bullet"/>
+      <w:lvlText w:val="o"/>
+      <w:lvlJc w:val="left"/>
+      <w:pPr>
+        <w:tabs>
+          <w:tab w:val="num" w:pos="1440"/>
+        </w:tabs>
+        <w:ind w:left="1440" w:hanging="360"/>
+      </w:pPr>
+      <w:rPr>
+        <w:rFonts w:ascii="Courier New" w:hAnsi="Courier New" w:hint="default"/>
+        <w:sz w:val="20"/>
+      </w:rPr>
+    </w:lvl>
+    <w:lvl w:ilvl="2" w:tentative="1">
+      <w:start w:val="1"/>
+      <w:numFmt w:val="bullet"/>
+      <w:lvlText w:val=""/>
+      <w:lvlJc w:val="left"/>
+      <w:pPr>
+        <w:tabs>
+          <w:tab w:val="num" w:pos="2160"/>
+        </w:tabs>
+        <w:ind w:left="2160" w:hanging="360"/>
+      </w:pPr>
+      <w:rPr>
+        <w:rFonts w:ascii="Wingdings" w:hAnsi="Wingdings" w:hint="default"/>
+        <w:sz w:val="20"/>
+      </w:rPr>
+    </w:lvl>
+    <w:lvl w:ilvl="3" w:tentative="1">
+      <w:start w:val="1"/>
+      <w:numFmt w:val="bullet"/>
+      <w:lvlText w:val=""/>
+      <w:lvlJc w:val="left"/>
+      <w:pPr>
+        <w:tabs>
+          <w:tab w:val="num" w:pos="2880"/>
+        </w:tabs>
+        <w:ind w:left="2880" w:hanging="360"/>
+      </w:pPr>
+      <w:rPr>
+        <w:rFonts w:ascii="Wingdings" w:hAnsi="Wingdings" w:hint="default"/>
+        <w:sz w:val="20"/>
+      </w:rPr>
+    </w:lvl>
+    <w:lvl w:ilvl="4" w:tentative="1">
+      <w:start w:val="1"/>
+      <w:numFmt w:val="bullet"/>
+      <w:lvlText w:val=""/>
+      <w:lvlJc w:val="left"/>
+      <w:pPr>
+        <w:tabs>
+          <w:tab w:val="num" w:pos="3600"/>
+        </w:tabs>
+        <w:ind w:left="3600" w:hanging="360"/>
+      </w:pPr>
+      <w:rPr>
+        <w:rFonts w:ascii="Wingdings" w:hAnsi="Wingdings" w:hint="default"/>
+        <w:sz w:val="20"/>
+      </w:rPr>
+    </w:lvl>
+    <w:lvl w:ilvl="5" w:tentative="1">
+      <w:start w:val="1"/>
+      <w:numFmt w:val="bullet"/>
+      <w:lvlText w:val=""/>
+      <w:lvlJc w:val="left"/>
+      <w:pPr>
+        <w:tabs>
+          <w:tab w:val="num" w:pos="4320"/>
+        </w:tabs>
+        <w:ind w:left="4320" w:hanging="360"/>
+      </w:pPr>
+      <w:rPr>
+        <w:rFonts w:ascii="Wingdings" w:hAnsi="Wingdings" w:hint="default"/>
+        <w:sz w:val="20"/>
+      </w:rPr>
+    </w:lvl>
+    <w:lvl w:ilvl="6" w:tentative="1">
+      <w:start w:val="1"/>
+      <w:numFmt w:val="bullet"/>
+      <w:lvlText w:val=""/>
+      <w:lvlJc w:val="left"/>
+      <w:pPr>
+        <w:tabs>
+          <w:tab w:val="num" w:pos="5040"/>
+        </w:tabs>
+        <w:ind w:left="5040" w:hanging="360"/>
+      </w:pPr>
+      <w:rPr>
+        <w:rFonts w:ascii="Wingdings" w:hAnsi="Wingdings" w:hint="default"/>
+        <w:sz w:val="20"/>
+      </w:rPr>
+    </w:lvl>
+    <w:lvl w:ilvl="7" w:tentative="1">
+      <w:start w:val="1"/>
+      <w:numFmt w:val="bullet"/>
+      <w:lvlText w:val=""/>
+      <w:lvlJc w:val="left"/>
+      <w:pPr>
+        <w:tabs>
+          <w:tab w:val="num" w:pos="5760"/>
+        </w:tabs>
+        <w:ind w:left="5760" w:hanging="360"/>
+      </w:pPr>
+      <w:rPr>
+        <w:rFonts w:ascii="Wingdings" w:hAnsi="Wingdings" w:hint="default"/>
+        <w:sz w:val="20"/>
+      </w:rPr>
+    </w:lvl>
+    <w:lvl w:ilvl="8" w:tentative="1">
+      <w:start w:val="1"/>
+      <w:numFmt w:val="bullet"/>
+      <w:lvlText w:val=""/>
+      <w:lvlJc w:val="left"/>
+      <w:pPr>
+        <w:tabs>
+          <w:tab w:val="num" w:pos="6480"/>
+        </w:tabs>
+        <w:ind w:left="6480" w:hanging="360"/>
+      </w:pPr>
+      <w:rPr>
+        <w:rFonts w:ascii="Wingdings" w:hAnsi="Wingdings" w:hint="default"/>
+        <w:sz w:val="20"/>
+      </w:rPr>
+    </w:lvl>
+  </w:abstractNum>
+  <w:abstractNum w:abstractNumId="5" w15:restartNumberingAfterBreak="0">
     <w:nsid w:val="28FC79A8"/>
     <w:multiLevelType w:val="hybridMultilevel"/>
     <w:tmpl w:val="F9D0356A"/>
@@ -4016,7 +4321,7 @@
       </w:pPr>
     </w:lvl>
   </w:abstractNum>
-  <w:abstractNum w:abstractNumId="4" w15:restartNumberingAfterBreak="0">
+  <w:abstractNum w:abstractNumId="6" w15:restartNumberingAfterBreak="0">
     <w:nsid w:val="392630DA"/>
     <w:multiLevelType w:val="hybridMultilevel"/>
     <w:tmpl w:val="CDACE6E4"/>
@@ -4129,7 +4434,7 @@
       </w:rPr>
     </w:lvl>
   </w:abstractNum>
-  <w:abstractNum w:abstractNumId="5" w15:restartNumberingAfterBreak="0">
+  <w:abstractNum w:abstractNumId="7" w15:restartNumberingAfterBreak="0">
     <w:nsid w:val="409670FB"/>
     <w:multiLevelType w:val="hybridMultilevel"/>
     <w:tmpl w:val="5B5A1F94"/>
@@ -4242,7 +4547,7 @@
       </w:rPr>
     </w:lvl>
   </w:abstractNum>
-  <w:abstractNum w:abstractNumId="6" w15:restartNumberingAfterBreak="0">
+  <w:abstractNum w:abstractNumId="8" w15:restartNumberingAfterBreak="0">
     <w:nsid w:val="40D03D07"/>
     <w:multiLevelType w:val="hybridMultilevel"/>
     <w:tmpl w:val="D2CEB5C4"/>
@@ -4355,7 +4660,7 @@
       </w:rPr>
     </w:lvl>
   </w:abstractNum>
-  <w:abstractNum w:abstractNumId="7" w15:restartNumberingAfterBreak="0">
+  <w:abstractNum w:abstractNumId="9" w15:restartNumberingAfterBreak="0">
     <w:nsid w:val="52E55874"/>
     <w:multiLevelType w:val="hybridMultilevel"/>
     <w:tmpl w:val="DA64EC98"/>
@@ -4444,7 +4749,7 @@
       </w:pPr>
     </w:lvl>
   </w:abstractNum>
-  <w:abstractNum w:abstractNumId="8" w15:restartNumberingAfterBreak="0">
+  <w:abstractNum w:abstractNumId="10" w15:restartNumberingAfterBreak="0">
     <w:nsid w:val="578D0633"/>
     <w:multiLevelType w:val="hybridMultilevel"/>
     <w:tmpl w:val="0E703780"/>
@@ -4557,7 +4862,7 @@
       </w:rPr>
     </w:lvl>
   </w:abstractNum>
-  <w:abstractNum w:abstractNumId="9" w15:restartNumberingAfterBreak="0">
+  <w:abstractNum w:abstractNumId="11" w15:restartNumberingAfterBreak="0">
     <w:nsid w:val="5AA65DD6"/>
     <w:multiLevelType w:val="hybridMultilevel"/>
     <w:tmpl w:val="4614C9AA"/>
@@ -4670,7 +4975,7 @@
       </w:rPr>
     </w:lvl>
   </w:abstractNum>
-  <w:abstractNum w:abstractNumId="10" w15:restartNumberingAfterBreak="0">
+  <w:abstractNum w:abstractNumId="12" w15:restartNumberingAfterBreak="0">
     <w:nsid w:val="74AD5A19"/>
     <w:multiLevelType w:val="hybridMultilevel"/>
     <w:tmpl w:val="528C144A"/>
@@ -4783,7 +5088,7 @@
       </w:rPr>
     </w:lvl>
   </w:abstractNum>
-  <w:abstractNum w:abstractNumId="11" w15:restartNumberingAfterBreak="0">
+  <w:abstractNum w:abstractNumId="13" w15:restartNumberingAfterBreak="0">
     <w:nsid w:val="7B01343B"/>
     <w:multiLevelType w:val="hybridMultilevel"/>
     <w:tmpl w:val="EE5AA66C"/>
@@ -4896,7 +5201,7 @@
       </w:rPr>
     </w:lvl>
   </w:abstractNum>
-  <w:abstractNum w:abstractNumId="12" w15:restartNumberingAfterBreak="0">
+  <w:abstractNum w:abstractNumId="14" w15:restartNumberingAfterBreak="0">
     <w:nsid w:val="7F750B02"/>
     <w:multiLevelType w:val="hybridMultilevel"/>
     <w:tmpl w:val="131A4260"/>
@@ -5013,73 +5318,52 @@
     <w:abstractNumId w:val="0"/>
   </w:num>
   <w:num w:numId="2">
+    <w:abstractNumId w:val="2"/>
+  </w:num>
+  <w:num w:numId="3">
+    <w:abstractNumId w:val="9"/>
+  </w:num>
+  <w:num w:numId="4">
+    <w:abstractNumId w:val="14"/>
+  </w:num>
+  <w:num w:numId="5">
+    <w:abstractNumId w:val="10"/>
+  </w:num>
+  <w:num w:numId="6">
+    <w:abstractNumId w:val="12"/>
+  </w:num>
+  <w:num w:numId="7">
+    <w:abstractNumId w:val="7"/>
+  </w:num>
+  <w:num w:numId="8">
+    <w:abstractNumId w:val="8"/>
+  </w:num>
+  <w:num w:numId="9">
+    <w:abstractNumId w:val="11"/>
+  </w:num>
+  <w:num w:numId="10">
+    <w:abstractNumId w:val="5"/>
+  </w:num>
+  <w:num w:numId="11">
+    <w:abstractNumId w:val="3"/>
+  </w:num>
+  <w:num w:numId="12">
+    <w:abstractNumId w:val="13"/>
+  </w:num>
+  <w:num w:numId="13">
+    <w:abstractNumId w:val="6"/>
+  </w:num>
+  <w:num w:numId="14">
     <w:abstractNumId w:val="1"/>
   </w:num>
-  <w:num w:numId="3">
-    <w:abstractNumId w:val="7"/>
-  </w:num>
-  <w:num w:numId="4">
-    <w:abstractNumId w:val="12"/>
-  </w:num>
-  <w:num w:numId="5">
-    <w:abstractNumId w:val="8"/>
-  </w:num>
-  <w:num w:numId="6">
-    <w:abstractNumId w:val="10"/>
-  </w:num>
-  <w:num w:numId="7">
-    <w:abstractNumId w:val="5"/>
-  </w:num>
-  <w:num w:numId="8">
-    <w:abstractNumId w:val="6"/>
-  </w:num>
-  <w:num w:numId="9">
-    <w:abstractNumId w:val="9"/>
-  </w:num>
-  <w:num w:numId="10">
-    <w:abstractNumId w:val="3"/>
-  </w:num>
-  <w:num w:numId="11">
-    <w:abstractNumId w:val="2"/>
-    <w:lvlOverride w:ilvl="0"/>
-    <w:lvlOverride w:ilvl="1"/>
-    <w:lvlOverride w:ilvl="2"/>
-    <w:lvlOverride w:ilvl="3"/>
-    <w:lvlOverride w:ilvl="4"/>
-    <w:lvlOverride w:ilvl="5"/>
-    <w:lvlOverride w:ilvl="6"/>
-    <w:lvlOverride w:ilvl="7"/>
-    <w:lvlOverride w:ilvl="8"/>
-  </w:num>
-  <w:num w:numId="12">
-    <w:abstractNumId w:val="11"/>
-    <w:lvlOverride w:ilvl="0"/>
-    <w:lvlOverride w:ilvl="1"/>
-    <w:lvlOverride w:ilvl="2"/>
-    <w:lvlOverride w:ilvl="3"/>
-    <w:lvlOverride w:ilvl="4"/>
-    <w:lvlOverride w:ilvl="5"/>
-    <w:lvlOverride w:ilvl="6"/>
-    <w:lvlOverride w:ilvl="7"/>
-    <w:lvlOverride w:ilvl="8"/>
-  </w:num>
-  <w:num w:numId="13">
+  <w:num w:numId="15">
     <w:abstractNumId w:val="4"/>
-    <w:lvlOverride w:ilvl="0"/>
-    <w:lvlOverride w:ilvl="1"/>
-    <w:lvlOverride w:ilvl="2"/>
-    <w:lvlOverride w:ilvl="3"/>
-    <w:lvlOverride w:ilvl="4"/>
-    <w:lvlOverride w:ilvl="5"/>
-    <w:lvlOverride w:ilvl="6"/>
-    <w:lvlOverride w:ilvl="7"/>
-    <w:lvlOverride w:ilvl="8"/>
   </w:num>
 </w:numbering>
 </file>
 
 <file path=word/styles.xml><?xml version="1.0" encoding="utf-8"?>
-<w:styles xmlns:mc="http://schemas.openxmlformats.org/markup-compatibility/2006" xmlns:r="http://schemas.openxmlformats.org/officeDocument/2006/relationships" xmlns:w="http://schemas.openxmlformats.org/wordprocessingml/2006/main" xmlns:w14="http://schemas.microsoft.com/office/word/2010/wordml" xmlns:w15="http://schemas.microsoft.com/office/word/2012/wordml" xmlns:w16cid="http://schemas.microsoft.com/office/word/2016/wordml/cid" xmlns:w16se="http://schemas.microsoft.com/office/word/2015/wordml/symex" mc:Ignorable="w14 w15 w16se w16cid">
+<w:styles xmlns:mc="http://schemas.openxmlformats.org/markup-compatibility/2006" xmlns:r="http://schemas.openxmlformats.org/officeDocument/2006/relationships" xmlns:w="http://schemas.openxmlformats.org/wordprocessingml/2006/main" xmlns:w14="http://schemas.microsoft.com/office/word/2010/wordml" xmlns:w15="http://schemas.microsoft.com/office/word/2012/wordml" xmlns:w16se="http://schemas.microsoft.com/office/word/2015/wordml/symex" mc:Ignorable="w14 w15 w16se">
   <w:docDefaults>
     <w:rPrDefault>
       <w:rPr>
@@ -5095,7 +5379,7 @@
       </w:pPr>
     </w:pPrDefault>
   </w:docDefaults>
-  <w:latentStyles w:defLockedState="0" w:defUIPriority="99" w:defSemiHidden="0" w:defUnhideWhenUsed="0" w:defQFormat="0" w:count="375">
+  <w:latentStyles w:defLockedState="0" w:defUIPriority="99" w:defSemiHidden="0" w:defUnhideWhenUsed="0" w:defQFormat="0" w:count="371">
     <w:lsdException w:name="Normal" w:uiPriority="0" w:qFormat="1"/>
     <w:lsdException w:name="heading 1" w:uiPriority="9" w:qFormat="1"/>
     <w:lsdException w:name="heading 2" w:semiHidden="1" w:uiPriority="9" w:unhideWhenUsed="1" w:qFormat="1"/>
@@ -5467,10 +5751,6 @@
     <w:lsdException w:name="List Table 5 Dark Accent 6" w:uiPriority="50"/>
     <w:lsdException w:name="List Table 6 Colorful Accent 6" w:uiPriority="51"/>
     <w:lsdException w:name="List Table 7 Colorful Accent 6" w:uiPriority="52"/>
-    <w:lsdException w:name="Mention" w:semiHidden="1" w:unhideWhenUsed="1"/>
-    <w:lsdException w:name="Smart Hyperlink" w:semiHidden="1" w:unhideWhenUsed="1"/>
-    <w:lsdException w:name="Hashtag" w:semiHidden="1" w:unhideWhenUsed="1"/>
-    <w:lsdException w:name="Unresolved Mention" w:semiHidden="1" w:unhideWhenUsed="1"/>
   </w:latentStyles>
   <w:style w:type="paragraph" w:default="1" w:styleId="a0">
     <w:name w:val="Normal"/>
@@ -5839,7 +6119,7 @@
       <w:u w:val="single"/>
     </w:rPr>
   </w:style>
-  <w:style w:type="character" w:styleId="ac">
+  <w:style w:type="character" w:customStyle="1" w:styleId="UnresolvedMention">
     <w:name w:val="Unresolved Mention"/>
     <w:basedOn w:val="a2"/>
     <w:uiPriority w:val="99"/>
@@ -5851,7 +6131,7 @@
       <w:shd w:val="clear" w:color="auto" w:fill="E1DFDD"/>
     </w:rPr>
   </w:style>
-  <w:style w:type="character" w:styleId="ad">
+  <w:style w:type="character" w:styleId="ac">
     <w:name w:val="FollowedHyperlink"/>
     <w:basedOn w:val="a2"/>
     <w:uiPriority w:val="99"/>
@@ -5863,7 +6143,7 @@
       <w:u w:val="single"/>
     </w:rPr>
   </w:style>
-  <w:style w:type="paragraph" w:styleId="ae">
+  <w:style w:type="paragraph" w:styleId="ad">
     <w:name w:val="List Paragraph"/>
     <w:basedOn w:val="a0"/>
     <w:uiPriority w:val="34"/>
@@ -5904,6 +6184,13 @@
         <w:insideV w:val="single" w:sz="4" w:space="0" w:color="auto"/>
       </w:tblBorders>
     </w:tblPr>
+  </w:style>
+  <w:style w:type="paragraph" w:styleId="ae">
+    <w:name w:val="Normal (Web)"/>
+    <w:basedOn w:val="a0"/>
+    <w:uiPriority w:val="99"/>
+    <w:unhideWhenUsed/>
+    <w:rsid w:val="00A2165A"/>
   </w:style>
 </w:styles>
 </file>
